--- a/Отчёт_по_МТ_и_АМ.docx
+++ b/Отчёт_по_МТ_и_АМ.docx
@@ -1980,7 +1980,7 @@
                     <pic:cNvPicPr/>
                   </pic:nvPicPr>
                   <pic:blipFill>
-                    <a:blip r:embed="rId7"/>
+                    <a:blip r:embed="rId8"/>
                     <a:stretch>
                       <a:fillRect/>
                     </a:stretch>
@@ -2048,7 +2048,7 @@
                     <pic:cNvPicPr/>
                   </pic:nvPicPr>
                   <pic:blipFill>
-                    <a:blip r:embed="rId12">
+                    <a:blip r:embed="rId13">
                       <a:extLst>
                         <a:ext uri="{28A0092B-C50C-407E-A947-70E740481C1C}">
                           <a14:useLocalDpi xmlns:a14="http://schemas.microsoft.com/office/drawing/2010/main" val="0"/>
@@ -3254,7 +3254,7 @@
                     <pic:cNvPicPr/>
                   </pic:nvPicPr>
                   <pic:blipFill>
-                    <a:blip r:embed="rId13"/>
+                    <a:blip r:embed="rId14"/>
                     <a:stretch>
                       <a:fillRect/>
                     </a:stretch>
@@ -3311,2138 +3311,6 @@
             <wp:extent cx="4451350" cy="2133600"/>
             <wp:effectExtent l="0" t="0" r="6350" b="0"/>
             <wp:docPr id="5" name="Рисунок 5"/>
-            <wp:cNvGraphicFramePr>
-              <a:graphicFrameLocks xmlns:a="http://schemas.openxmlformats.org/drawingml/2006/main" noChangeAspect="1"/>
-            </wp:cNvGraphicFramePr>
-            <a:graphic xmlns:a="http://schemas.openxmlformats.org/drawingml/2006/main">
-              <a:graphicData uri="http://schemas.openxmlformats.org/drawingml/2006/picture">
-                <pic:pic xmlns:pic="http://schemas.openxmlformats.org/drawingml/2006/picture">
-                  <pic:nvPicPr>
-                    <pic:cNvPr id="1" name=""/>
-                    <pic:cNvPicPr/>
-                  </pic:nvPicPr>
-                  <pic:blipFill>
-                    <a:blip r:embed="rId14"/>
-                    <a:stretch>
-                      <a:fillRect/>
-                    </a:stretch>
-                  </pic:blipFill>
-                  <pic:spPr>
-                    <a:xfrm>
-                      <a:off x="0" y="0"/>
-                      <a:ext cx="4462414" cy="2138903"/>
-                    </a:xfrm>
-                    <a:prstGeom prst="rect">
-                      <a:avLst/>
-                    </a:prstGeom>
-                  </pic:spPr>
-                </pic:pic>
-              </a:graphicData>
-            </a:graphic>
-          </wp:inline>
-        </w:drawing>
-      </w:r>
-      <w:commentRangeEnd w:id="3"/>
-      <w:r>
-        <w:rPr>
-          <w:rStyle w:val="a9"/>
-        </w:rPr>
-        <w:commentReference w:id="3"/>
-      </w:r>
-    </w:p>
-    <w:p>
-      <w:pPr>
-        <w:pStyle w:val="a3"/>
-        <w:numPr>
-          <w:ilvl w:val="0"/>
-          <w:numId w:val="12"/>
-        </w:numPr>
-        <w:jc w:val="center"/>
-        <w:rPr>
-          <w:rFonts w:ascii="Times New Roman" w:hAnsi="Times New Roman" w:cs="Times New Roman"/>
-          <w:b/>
-          <w:bCs/>
-          <w:sz w:val="28"/>
-          <w:szCs w:val="28"/>
-        </w:rPr>
-      </w:pPr>
-      <w:r>
-        <w:rPr>
-          <w:rFonts w:ascii="Times New Roman" w:hAnsi="Times New Roman" w:cs="Times New Roman"/>
-          <w:b/>
-          <w:bCs/>
-          <w:sz w:val="28"/>
-          <w:szCs w:val="28"/>
-          <w:lang w:val="en-US"/>
-        </w:rPr>
-        <w:br w:type="column"/>
-      </w:r>
-      <w:r>
-        <w:rPr>
-          <w:rFonts w:ascii="Times New Roman" w:hAnsi="Times New Roman" w:cs="Times New Roman"/>
-          <w:b/>
-          <w:bCs/>
-          <w:sz w:val="28"/>
-          <w:szCs w:val="28"/>
-          <w:lang w:val="en-US"/>
-        </w:rPr>
-        <w:lastRenderedPageBreak/>
-        <w:t>A</w:t>
-      </w:r>
-      <w:r>
-        <w:rPr>
-          <w:rFonts w:ascii="Times New Roman" w:hAnsi="Times New Roman" w:cs="Times New Roman"/>
-          <w:b/>
-          <w:bCs/>
-          <w:sz w:val="28"/>
-          <w:szCs w:val="28"/>
-        </w:rPr>
-        <w:t>={</w:t>
-      </w:r>
-      <w:proofErr w:type="gramStart"/>
-      <w:r>
-        <w:rPr>
-          <w:rFonts w:ascii="Times New Roman" w:hAnsi="Times New Roman" w:cs="Times New Roman"/>
-          <w:b/>
-          <w:bCs/>
-          <w:sz w:val="28"/>
-          <w:szCs w:val="28"/>
-          <w:lang w:val="en-US"/>
-        </w:rPr>
-        <w:t>a</w:t>
-      </w:r>
-      <w:r>
-        <w:rPr>
-          <w:rFonts w:ascii="Times New Roman" w:hAnsi="Times New Roman" w:cs="Times New Roman"/>
-          <w:b/>
-          <w:bCs/>
-          <w:sz w:val="28"/>
-          <w:szCs w:val="28"/>
-        </w:rPr>
-        <w:t>,</w:t>
-      </w:r>
-      <w:r>
-        <w:rPr>
-          <w:rFonts w:ascii="Times New Roman" w:hAnsi="Times New Roman" w:cs="Times New Roman"/>
-          <w:b/>
-          <w:bCs/>
-          <w:sz w:val="28"/>
-          <w:szCs w:val="28"/>
-          <w:lang w:val="en-US"/>
-        </w:rPr>
-        <w:t>b</w:t>
-      </w:r>
-      <w:proofErr w:type="gramEnd"/>
-      <w:r>
-        <w:rPr>
-          <w:rFonts w:ascii="Times New Roman" w:hAnsi="Times New Roman" w:cs="Times New Roman"/>
-          <w:b/>
-          <w:bCs/>
-          <w:sz w:val="28"/>
-          <w:szCs w:val="28"/>
-        </w:rPr>
-        <w:t>}. Требуется приписать символ ‘</w:t>
-      </w:r>
-      <w:r>
-        <w:rPr>
-          <w:rFonts w:ascii="Times New Roman" w:hAnsi="Times New Roman" w:cs="Times New Roman"/>
-          <w:b/>
-          <w:bCs/>
-          <w:sz w:val="28"/>
-          <w:szCs w:val="28"/>
-          <w:lang w:val="en-US"/>
-        </w:rPr>
-        <w:t>a</w:t>
-      </w:r>
-      <w:r>
-        <w:rPr>
-          <w:rFonts w:ascii="Times New Roman" w:hAnsi="Times New Roman" w:cs="Times New Roman"/>
-          <w:b/>
-          <w:bCs/>
-          <w:sz w:val="28"/>
-          <w:szCs w:val="28"/>
-        </w:rPr>
-        <w:t xml:space="preserve">’ к концу слова </w:t>
-      </w:r>
-      <w:r>
-        <w:rPr>
-          <w:rFonts w:ascii="Times New Roman" w:hAnsi="Times New Roman" w:cs="Times New Roman"/>
-          <w:b/>
-          <w:bCs/>
-          <w:sz w:val="28"/>
-          <w:szCs w:val="28"/>
-          <w:lang w:val="en-US"/>
-        </w:rPr>
-        <w:t>P</w:t>
-      </w:r>
-      <w:r>
-        <w:rPr>
-          <w:rFonts w:ascii="Times New Roman" w:hAnsi="Times New Roman" w:cs="Times New Roman"/>
-          <w:b/>
-          <w:bCs/>
-          <w:sz w:val="28"/>
-          <w:szCs w:val="28"/>
-        </w:rPr>
-        <w:t>.</w:t>
-      </w:r>
-    </w:p>
-    <w:p>
-      <w:pPr>
-        <w:ind w:left="360"/>
-        <w:rPr>
-          <w:rFonts w:ascii="Times New Roman" w:hAnsi="Times New Roman" w:cs="Times New Roman"/>
-          <w:b/>
-          <w:bCs/>
-          <w:sz w:val="28"/>
-          <w:szCs w:val="28"/>
-        </w:rPr>
-      </w:pPr>
-      <w:r>
-        <w:rPr>
-          <w:rFonts w:ascii="Times New Roman" w:hAnsi="Times New Roman" w:cs="Times New Roman"/>
-          <w:b/>
-          <w:bCs/>
-          <w:sz w:val="28"/>
-          <w:szCs w:val="28"/>
-        </w:rPr>
-        <w:t>Алгоритм:</w:t>
-      </w:r>
-    </w:p>
-    <w:p>
-      <w:pPr>
-        <w:pStyle w:val="a3"/>
-        <w:numPr>
-          <w:ilvl w:val="0"/>
-          <w:numId w:val="20"/>
-        </w:numPr>
-        <w:spacing w:line="256" w:lineRule="auto"/>
-        <w:rPr>
-          <w:rFonts w:ascii="Times New Roman" w:hAnsi="Times New Roman" w:cs="Times New Roman"/>
-          <w:sz w:val="28"/>
-          <w:szCs w:val="28"/>
-          <w:lang w:val="en-US"/>
-        </w:rPr>
-      </w:pPr>
-      <w:r>
-        <w:rPr>
-          <w:rFonts w:ascii="Times New Roman" w:hAnsi="Times New Roman" w:cs="Times New Roman"/>
-          <w:sz w:val="28"/>
-          <w:szCs w:val="28"/>
-          <w:lang w:val="en-US"/>
-        </w:rPr>
-        <w:t>*a &gt; a*</w:t>
-      </w:r>
-    </w:p>
-    <w:p>
-      <w:pPr>
-        <w:pStyle w:val="a3"/>
-        <w:numPr>
-          <w:ilvl w:val="0"/>
-          <w:numId w:val="20"/>
-        </w:numPr>
-        <w:spacing w:line="256" w:lineRule="auto"/>
-        <w:rPr>
-          <w:rFonts w:ascii="Times New Roman" w:hAnsi="Times New Roman" w:cs="Times New Roman"/>
-          <w:sz w:val="28"/>
-          <w:szCs w:val="28"/>
-          <w:lang w:val="en-US"/>
-        </w:rPr>
-      </w:pPr>
-      <w:r>
-        <w:rPr>
-          <w:rFonts w:ascii="Times New Roman" w:hAnsi="Times New Roman" w:cs="Times New Roman"/>
-          <w:sz w:val="28"/>
-          <w:szCs w:val="28"/>
-          <w:lang w:val="en-US"/>
-        </w:rPr>
-        <w:t>*b &gt; b*</w:t>
-      </w:r>
-    </w:p>
-    <w:p>
-      <w:pPr>
-        <w:pStyle w:val="a3"/>
-        <w:numPr>
-          <w:ilvl w:val="0"/>
-          <w:numId w:val="20"/>
-        </w:numPr>
-        <w:spacing w:line="256" w:lineRule="auto"/>
-        <w:rPr>
-          <w:rFonts w:ascii="Times New Roman" w:hAnsi="Times New Roman" w:cs="Times New Roman"/>
-          <w:sz w:val="28"/>
-          <w:szCs w:val="28"/>
-          <w:lang w:val="en-US"/>
-        </w:rPr>
-      </w:pPr>
-      <w:r>
-        <w:rPr>
-          <w:rFonts w:ascii="Times New Roman" w:hAnsi="Times New Roman" w:cs="Times New Roman"/>
-          <w:sz w:val="28"/>
-          <w:szCs w:val="28"/>
-          <w:lang w:val="en-US"/>
-        </w:rPr>
-        <w:t>*   &gt; a.</w:t>
-      </w:r>
-    </w:p>
-    <w:p>
-      <w:pPr>
-        <w:pStyle w:val="a3"/>
-        <w:numPr>
-          <w:ilvl w:val="0"/>
-          <w:numId w:val="20"/>
-        </w:numPr>
-        <w:spacing w:line="256" w:lineRule="auto"/>
-        <w:rPr>
-          <w:rFonts w:ascii="Times New Roman" w:hAnsi="Times New Roman" w:cs="Times New Roman"/>
-          <w:sz w:val="28"/>
-          <w:szCs w:val="28"/>
-          <w:lang w:val="en-US"/>
-        </w:rPr>
-      </w:pPr>
-      <w:r>
-        <w:rPr>
-          <w:rFonts w:ascii="Times New Roman" w:hAnsi="Times New Roman" w:cs="Times New Roman"/>
-          <w:sz w:val="28"/>
-          <w:szCs w:val="28"/>
-          <w:lang w:val="en-US"/>
-        </w:rPr>
-        <w:t xml:space="preserve">     &gt; </w:t>
-      </w:r>
-      <w:r>
-        <w:rPr>
-          <w:rFonts w:ascii="Times New Roman" w:hAnsi="Times New Roman" w:cs="Times New Roman"/>
-          <w:sz w:val="28"/>
-          <w:szCs w:val="28"/>
-        </w:rPr>
-        <w:t>*</w:t>
-      </w:r>
-    </w:p>
-    <w:p>
-      <w:pPr>
-        <w:rPr>
-          <w:rFonts w:ascii="Times New Roman" w:hAnsi="Times New Roman" w:cs="Times New Roman"/>
-          <w:b/>
-          <w:bCs/>
-          <w:sz w:val="28"/>
-          <w:szCs w:val="28"/>
-        </w:rPr>
-      </w:pPr>
-      <w:r>
-        <w:rPr>
-          <w:rFonts w:ascii="Times New Roman" w:hAnsi="Times New Roman" w:cs="Times New Roman"/>
-          <w:b/>
-          <w:bCs/>
-          <w:sz w:val="28"/>
-          <w:szCs w:val="28"/>
-        </w:rPr>
-        <w:t xml:space="preserve">     </w:t>
-      </w:r>
-      <w:r>
-        <w:rPr>
-          <w:rFonts w:ascii="Times New Roman" w:hAnsi="Times New Roman" w:cs="Times New Roman"/>
-          <w:b/>
-          <w:bCs/>
-          <w:sz w:val="28"/>
-          <w:szCs w:val="28"/>
-        </w:rPr>
-        <w:t>Пример:</w:t>
-      </w:r>
-    </w:p>
-    <w:p>
-      <w:pPr>
-        <w:rPr>
-          <w:rFonts w:ascii="Times New Roman" w:hAnsi="Times New Roman" w:cs="Times New Roman"/>
-          <w:sz w:val="28"/>
-          <w:szCs w:val="28"/>
-        </w:rPr>
-      </w:pPr>
-      <w:r>
-        <w:rPr>
-          <w:rFonts w:ascii="Times New Roman" w:hAnsi="Times New Roman" w:cs="Times New Roman"/>
-          <w:sz w:val="28"/>
-          <w:szCs w:val="28"/>
-        </w:rPr>
-        <w:tab/>
-      </w:r>
-      <w:r>
-        <w:rPr>
-          <w:rFonts w:ascii="Times New Roman" w:hAnsi="Times New Roman" w:cs="Times New Roman"/>
-          <w:sz w:val="28"/>
-          <w:szCs w:val="28"/>
-        </w:rPr>
-        <w:t xml:space="preserve">Исходная строка: </w:t>
-      </w:r>
-      <w:proofErr w:type="spellStart"/>
-      <w:r>
-        <w:rPr>
-          <w:rFonts w:ascii="Times New Roman" w:hAnsi="Times New Roman" w:cs="Times New Roman"/>
-          <w:sz w:val="28"/>
-          <w:szCs w:val="28"/>
-        </w:rPr>
-        <w:t>ab</w:t>
-      </w:r>
-      <w:proofErr w:type="spellEnd"/>
-      <w:r>
-        <w:rPr>
-          <w:rFonts w:ascii="Times New Roman" w:hAnsi="Times New Roman" w:cs="Times New Roman"/>
-          <w:sz w:val="28"/>
-          <w:szCs w:val="28"/>
-          <w:lang w:val="en-US"/>
-        </w:rPr>
-        <w:t>ab</w:t>
-      </w:r>
-      <w:proofErr w:type="spellStart"/>
-      <w:r>
-        <w:rPr>
-          <w:rFonts w:ascii="Times New Roman" w:hAnsi="Times New Roman" w:cs="Times New Roman"/>
-          <w:sz w:val="28"/>
-          <w:szCs w:val="28"/>
-        </w:rPr>
-        <w:t>aa</w:t>
-      </w:r>
-      <w:proofErr w:type="spellEnd"/>
-    </w:p>
-    <w:p>
-      <w:pPr>
-        <w:rPr>
-          <w:rFonts w:ascii="Times New Roman" w:hAnsi="Times New Roman" w:cs="Times New Roman"/>
-          <w:b/>
-          <w:bCs/>
-          <w:sz w:val="28"/>
-          <w:szCs w:val="28"/>
-        </w:rPr>
-      </w:pPr>
-      <w:r>
-        <w:rPr>
-          <w:rFonts w:ascii="Times New Roman" w:hAnsi="Times New Roman" w:cs="Times New Roman"/>
-          <w:sz w:val="28"/>
-          <w:szCs w:val="28"/>
-        </w:rPr>
-        <w:t xml:space="preserve">     </w:t>
-      </w:r>
-      <w:r>
-        <w:rPr>
-          <w:rFonts w:ascii="Times New Roman" w:hAnsi="Times New Roman" w:cs="Times New Roman"/>
-          <w:b/>
-          <w:bCs/>
-          <w:sz w:val="28"/>
-          <w:szCs w:val="28"/>
-        </w:rPr>
-        <w:t>Ход решения:</w:t>
-      </w:r>
-    </w:p>
-    <w:p>
-      <w:pPr>
-        <w:ind w:left="426"/>
-        <w:rPr>
-          <w:rFonts w:ascii="Times New Roman" w:hAnsi="Times New Roman" w:cs="Times New Roman"/>
-          <w:sz w:val="28"/>
-          <w:szCs w:val="28"/>
-        </w:rPr>
-      </w:pPr>
-      <w:r>
-        <w:rPr>
-          <w:rFonts w:ascii="Times New Roman" w:hAnsi="Times New Roman" w:cs="Times New Roman"/>
-          <w:sz w:val="28"/>
-          <w:szCs w:val="28"/>
-        </w:rPr>
-        <w:tab/>
-      </w:r>
-      <w:r>
-        <w:rPr>
-          <w:rFonts w:ascii="Times New Roman" w:hAnsi="Times New Roman" w:cs="Times New Roman"/>
-          <w:sz w:val="28"/>
-          <w:szCs w:val="28"/>
-        </w:rPr>
-        <w:t>1</w:t>
-      </w:r>
-      <w:r>
-        <w:rPr>
-          <w:rFonts w:ascii="Times New Roman" w:hAnsi="Times New Roman" w:cs="Times New Roman"/>
-          <w:sz w:val="28"/>
-          <w:szCs w:val="28"/>
-        </w:rPr>
-        <w:t>-й шаг</w:t>
-      </w:r>
-      <w:proofErr w:type="gramStart"/>
-      <w:r>
-        <w:rPr>
-          <w:rFonts w:ascii="Times New Roman" w:hAnsi="Times New Roman" w:cs="Times New Roman"/>
-          <w:sz w:val="28"/>
-          <w:szCs w:val="28"/>
-        </w:rPr>
-        <w:t>:</w:t>
-      </w:r>
-      <w:r>
-        <w:rPr>
-          <w:rFonts w:ascii="Times New Roman" w:hAnsi="Times New Roman" w:cs="Times New Roman"/>
-          <w:sz w:val="28"/>
-          <w:szCs w:val="28"/>
-        </w:rPr>
-        <w:t xml:space="preserve"> Выполняется</w:t>
-      </w:r>
-      <w:proofErr w:type="gramEnd"/>
-      <w:r>
-        <w:rPr>
-          <w:rFonts w:ascii="Times New Roman" w:hAnsi="Times New Roman" w:cs="Times New Roman"/>
-          <w:sz w:val="28"/>
-          <w:szCs w:val="28"/>
-        </w:rPr>
-        <w:t xml:space="preserve"> 4-е правило, так как подстрок </w:t>
-      </w:r>
-      <w:r>
-        <w:rPr>
-          <w:rFonts w:ascii="Times New Roman" w:hAnsi="Times New Roman" w:cs="Times New Roman"/>
-          <w:sz w:val="28"/>
-          <w:szCs w:val="28"/>
-        </w:rPr>
-        <w:t>“*</w:t>
-      </w:r>
-      <w:r>
-        <w:rPr>
-          <w:rFonts w:ascii="Times New Roman" w:hAnsi="Times New Roman" w:cs="Times New Roman"/>
-          <w:sz w:val="28"/>
-          <w:szCs w:val="28"/>
-          <w:lang w:val="en-US"/>
-        </w:rPr>
-        <w:t>a</w:t>
-      </w:r>
-      <w:r>
-        <w:rPr>
-          <w:rFonts w:ascii="Times New Roman" w:hAnsi="Times New Roman" w:cs="Times New Roman"/>
-          <w:sz w:val="28"/>
-          <w:szCs w:val="28"/>
-        </w:rPr>
-        <w:t>”, “*</w:t>
-      </w:r>
-      <w:r>
-        <w:rPr>
-          <w:rFonts w:ascii="Times New Roman" w:hAnsi="Times New Roman" w:cs="Times New Roman"/>
-          <w:sz w:val="28"/>
-          <w:szCs w:val="28"/>
-          <w:lang w:val="en-US"/>
-        </w:rPr>
-        <w:t>b</w:t>
-      </w:r>
-      <w:r>
-        <w:rPr>
-          <w:rFonts w:ascii="Times New Roman" w:hAnsi="Times New Roman" w:cs="Times New Roman"/>
-          <w:sz w:val="28"/>
-          <w:szCs w:val="28"/>
-        </w:rPr>
-        <w:t xml:space="preserve">” </w:t>
-      </w:r>
-      <w:r>
-        <w:rPr>
-          <w:rFonts w:ascii="Times New Roman" w:hAnsi="Times New Roman" w:cs="Times New Roman"/>
-          <w:sz w:val="28"/>
-          <w:szCs w:val="28"/>
-        </w:rPr>
-        <w:t xml:space="preserve">и </w:t>
-      </w:r>
-      <w:r>
-        <w:rPr>
-          <w:rFonts w:ascii="Times New Roman" w:hAnsi="Times New Roman" w:cs="Times New Roman"/>
-          <w:sz w:val="28"/>
-          <w:szCs w:val="28"/>
-        </w:rPr>
-        <w:t>“*”</w:t>
-      </w:r>
-      <w:r>
-        <w:rPr>
-          <w:rFonts w:ascii="Times New Roman" w:hAnsi="Times New Roman" w:cs="Times New Roman"/>
-          <w:sz w:val="28"/>
-          <w:szCs w:val="28"/>
-        </w:rPr>
-        <w:t xml:space="preserve"> нет в исходной строке. Программа продолжает выполнение, так как </w:t>
-      </w:r>
-      <w:r>
-        <w:rPr>
-          <w:rFonts w:ascii="Times New Roman" w:hAnsi="Times New Roman" w:cs="Times New Roman"/>
-          <w:sz w:val="28"/>
-          <w:szCs w:val="28"/>
-        </w:rPr>
-        <w:t>4-е правило является нетерминальной подстановкой.</w:t>
-      </w:r>
-    </w:p>
-    <w:p>
-      <w:pPr>
-        <w:rPr>
-          <w:rFonts w:ascii="Times New Roman" w:hAnsi="Times New Roman" w:cs="Times New Roman"/>
-          <w:b/>
-          <w:bCs/>
-          <w:sz w:val="28"/>
-          <w:szCs w:val="28"/>
-          <w:lang w:val="en-US"/>
-        </w:rPr>
-      </w:pPr>
-      <w:r>
-        <w:rPr>
-          <w:rFonts w:ascii="Times New Roman" w:hAnsi="Times New Roman" w:cs="Times New Roman"/>
-          <w:sz w:val="28"/>
-          <w:szCs w:val="28"/>
-          <w:lang w:val="en-US"/>
-        </w:rPr>
-        <w:tab/>
-      </w:r>
-      <w:proofErr w:type="spellStart"/>
-      <w:r>
-        <w:rPr>
-          <w:rFonts w:ascii="Times New Roman" w:hAnsi="Times New Roman" w:cs="Times New Roman"/>
-          <w:b/>
-          <w:bCs/>
-          <w:sz w:val="28"/>
-          <w:szCs w:val="28"/>
-          <w:lang w:val="en-US"/>
-        </w:rPr>
-        <w:t>ababaa</w:t>
-      </w:r>
-      <w:proofErr w:type="spellEnd"/>
-      <w:r>
-        <w:rPr>
-          <w:rFonts w:ascii="Times New Roman" w:hAnsi="Times New Roman" w:cs="Times New Roman"/>
-          <w:b/>
-          <w:bCs/>
-          <w:sz w:val="28"/>
-          <w:szCs w:val="28"/>
-          <w:lang w:val="en-US"/>
-        </w:rPr>
-        <w:t xml:space="preserve"> =&gt; *</w:t>
-      </w:r>
-      <w:proofErr w:type="spellStart"/>
-      <w:r>
-        <w:rPr>
-          <w:rFonts w:ascii="Times New Roman" w:hAnsi="Times New Roman" w:cs="Times New Roman"/>
-          <w:b/>
-          <w:bCs/>
-          <w:sz w:val="28"/>
-          <w:szCs w:val="28"/>
-          <w:lang w:val="en-US"/>
-        </w:rPr>
-        <w:t>ababaa</w:t>
-      </w:r>
-      <w:proofErr w:type="spellEnd"/>
-    </w:p>
-    <w:p>
-      <w:pPr>
-        <w:ind w:left="426"/>
-        <w:rPr>
-          <w:rFonts w:ascii="Times New Roman" w:hAnsi="Times New Roman" w:cs="Times New Roman"/>
-          <w:sz w:val="28"/>
-          <w:szCs w:val="28"/>
-        </w:rPr>
-      </w:pPr>
-      <w:r>
-        <w:rPr>
-          <w:rFonts w:ascii="Times New Roman" w:hAnsi="Times New Roman" w:cs="Times New Roman"/>
-          <w:sz w:val="28"/>
-          <w:szCs w:val="28"/>
-        </w:rPr>
-        <w:tab/>
-      </w:r>
-      <w:r>
-        <w:rPr>
-          <w:rFonts w:ascii="Times New Roman" w:hAnsi="Times New Roman" w:cs="Times New Roman"/>
-          <w:sz w:val="28"/>
-          <w:szCs w:val="28"/>
-        </w:rPr>
-        <w:t>2-й шаг</w:t>
-      </w:r>
-      <w:proofErr w:type="gramStart"/>
-      <w:r>
-        <w:rPr>
-          <w:rFonts w:ascii="Times New Roman" w:hAnsi="Times New Roman" w:cs="Times New Roman"/>
-          <w:sz w:val="28"/>
-          <w:szCs w:val="28"/>
-        </w:rPr>
-        <w:t>:</w:t>
-      </w:r>
-      <w:r>
-        <w:rPr>
-          <w:rFonts w:ascii="Times New Roman" w:hAnsi="Times New Roman" w:cs="Times New Roman"/>
-          <w:sz w:val="28"/>
-          <w:szCs w:val="28"/>
-        </w:rPr>
-        <w:t xml:space="preserve"> Выполняется</w:t>
-      </w:r>
-      <w:proofErr w:type="gramEnd"/>
-      <w:r>
-        <w:rPr>
-          <w:rFonts w:ascii="Times New Roman" w:hAnsi="Times New Roman" w:cs="Times New Roman"/>
-          <w:sz w:val="28"/>
-          <w:szCs w:val="28"/>
-        </w:rPr>
-        <w:t xml:space="preserve"> 1-е правило, и первое вхождение </w:t>
-      </w:r>
-      <w:r>
-        <w:rPr>
-          <w:rFonts w:ascii="Times New Roman" w:hAnsi="Times New Roman" w:cs="Times New Roman"/>
-          <w:sz w:val="28"/>
-          <w:szCs w:val="28"/>
-        </w:rPr>
-        <w:t>“*</w:t>
-      </w:r>
-      <w:r>
-        <w:rPr>
-          <w:rFonts w:ascii="Times New Roman" w:hAnsi="Times New Roman" w:cs="Times New Roman"/>
-          <w:sz w:val="28"/>
-          <w:szCs w:val="28"/>
-          <w:lang w:val="en-US"/>
-        </w:rPr>
-        <w:t>a</w:t>
-      </w:r>
-      <w:r>
-        <w:rPr>
-          <w:rFonts w:ascii="Times New Roman" w:hAnsi="Times New Roman" w:cs="Times New Roman"/>
-          <w:sz w:val="28"/>
-          <w:szCs w:val="28"/>
-        </w:rPr>
-        <w:t xml:space="preserve">” </w:t>
-      </w:r>
-      <w:r>
-        <w:rPr>
-          <w:rFonts w:ascii="Times New Roman" w:hAnsi="Times New Roman" w:cs="Times New Roman"/>
-          <w:sz w:val="28"/>
-          <w:szCs w:val="28"/>
-        </w:rPr>
-        <w:t xml:space="preserve">заменяется на </w:t>
-      </w:r>
-      <w:r>
-        <w:rPr>
-          <w:rFonts w:ascii="Times New Roman" w:hAnsi="Times New Roman" w:cs="Times New Roman"/>
-          <w:sz w:val="28"/>
-          <w:szCs w:val="28"/>
-        </w:rPr>
-        <w:t>“</w:t>
-      </w:r>
-      <w:r>
-        <w:rPr>
-          <w:rFonts w:ascii="Times New Roman" w:hAnsi="Times New Roman" w:cs="Times New Roman"/>
-          <w:sz w:val="28"/>
-          <w:szCs w:val="28"/>
-          <w:lang w:val="en-US"/>
-        </w:rPr>
-        <w:t>a</w:t>
-      </w:r>
-      <w:r>
-        <w:rPr>
-          <w:rFonts w:ascii="Times New Roman" w:hAnsi="Times New Roman" w:cs="Times New Roman"/>
-          <w:sz w:val="28"/>
-          <w:szCs w:val="28"/>
-        </w:rPr>
-        <w:t>*”</w:t>
-      </w:r>
-      <w:r>
-        <w:rPr>
-          <w:rFonts w:ascii="Times New Roman" w:hAnsi="Times New Roman" w:cs="Times New Roman"/>
-          <w:sz w:val="28"/>
-          <w:szCs w:val="28"/>
-        </w:rPr>
-        <w:t xml:space="preserve">. Программа продолжает выполнение, так как 1-е правило является нетерминальной подстановкой. </w:t>
-      </w:r>
-    </w:p>
-    <w:p>
-      <w:pPr>
-        <w:rPr>
-          <w:rFonts w:ascii="Times New Roman" w:hAnsi="Times New Roman" w:cs="Times New Roman"/>
-          <w:b/>
-          <w:bCs/>
-          <w:sz w:val="28"/>
-          <w:szCs w:val="28"/>
-        </w:rPr>
-      </w:pPr>
-      <w:r>
-        <w:rPr>
-          <w:rFonts w:ascii="Times New Roman" w:hAnsi="Times New Roman" w:cs="Times New Roman"/>
-          <w:sz w:val="28"/>
-          <w:szCs w:val="28"/>
-        </w:rPr>
-        <w:tab/>
-      </w:r>
-      <w:r>
-        <w:rPr>
-          <w:rFonts w:ascii="Times New Roman" w:hAnsi="Times New Roman" w:cs="Times New Roman"/>
-          <w:b/>
-          <w:bCs/>
-          <w:sz w:val="28"/>
-          <w:szCs w:val="28"/>
-        </w:rPr>
-        <w:t>*</w:t>
-      </w:r>
-      <w:proofErr w:type="spellStart"/>
-      <w:r>
-        <w:rPr>
-          <w:rFonts w:ascii="Times New Roman" w:hAnsi="Times New Roman" w:cs="Times New Roman"/>
-          <w:b/>
-          <w:bCs/>
-          <w:sz w:val="28"/>
-          <w:szCs w:val="28"/>
-          <w:lang w:val="en-US"/>
-        </w:rPr>
-        <w:t>ababaa</w:t>
-      </w:r>
-      <w:proofErr w:type="spellEnd"/>
-      <w:r>
-        <w:rPr>
-          <w:rFonts w:ascii="Times New Roman" w:hAnsi="Times New Roman" w:cs="Times New Roman"/>
-          <w:b/>
-          <w:bCs/>
-          <w:sz w:val="28"/>
-          <w:szCs w:val="28"/>
-        </w:rPr>
-        <w:t xml:space="preserve"> =&gt; </w:t>
-      </w:r>
-      <w:r>
-        <w:rPr>
-          <w:rFonts w:ascii="Times New Roman" w:hAnsi="Times New Roman" w:cs="Times New Roman"/>
-          <w:b/>
-          <w:bCs/>
-          <w:sz w:val="28"/>
-          <w:szCs w:val="28"/>
-          <w:lang w:val="en-US"/>
-        </w:rPr>
-        <w:t>a</w:t>
-      </w:r>
-      <w:r>
-        <w:rPr>
-          <w:rFonts w:ascii="Times New Roman" w:hAnsi="Times New Roman" w:cs="Times New Roman"/>
-          <w:b/>
-          <w:bCs/>
-          <w:sz w:val="28"/>
-          <w:szCs w:val="28"/>
-        </w:rPr>
-        <w:t>*</w:t>
-      </w:r>
-      <w:proofErr w:type="spellStart"/>
-      <w:r>
-        <w:rPr>
-          <w:rFonts w:ascii="Times New Roman" w:hAnsi="Times New Roman" w:cs="Times New Roman"/>
-          <w:b/>
-          <w:bCs/>
-          <w:sz w:val="28"/>
-          <w:szCs w:val="28"/>
-          <w:lang w:val="en-US"/>
-        </w:rPr>
-        <w:t>babaa</w:t>
-      </w:r>
-      <w:proofErr w:type="spellEnd"/>
-    </w:p>
-    <w:p>
-      <w:pPr>
-        <w:ind w:left="426"/>
-        <w:rPr>
-          <w:rFonts w:ascii="Times New Roman" w:hAnsi="Times New Roman" w:cs="Times New Roman"/>
-          <w:sz w:val="28"/>
-          <w:szCs w:val="28"/>
-        </w:rPr>
-      </w:pPr>
-      <w:r>
-        <w:rPr>
-          <w:rFonts w:ascii="Times New Roman" w:hAnsi="Times New Roman" w:cs="Times New Roman"/>
-          <w:sz w:val="28"/>
-          <w:szCs w:val="28"/>
-        </w:rPr>
-        <w:tab/>
-        <w:t>3</w:t>
-      </w:r>
-      <w:r>
-        <w:rPr>
-          <w:rFonts w:ascii="Times New Roman" w:hAnsi="Times New Roman" w:cs="Times New Roman"/>
-          <w:sz w:val="28"/>
-          <w:szCs w:val="28"/>
-        </w:rPr>
-        <w:t>-й шаг</w:t>
-      </w:r>
-      <w:proofErr w:type="gramStart"/>
-      <w:r>
-        <w:rPr>
-          <w:rFonts w:ascii="Times New Roman" w:hAnsi="Times New Roman" w:cs="Times New Roman"/>
-          <w:sz w:val="28"/>
-          <w:szCs w:val="28"/>
-        </w:rPr>
-        <w:t>: Выполняется</w:t>
-      </w:r>
-      <w:proofErr w:type="gramEnd"/>
-      <w:r>
-        <w:rPr>
-          <w:rFonts w:ascii="Times New Roman" w:hAnsi="Times New Roman" w:cs="Times New Roman"/>
-          <w:sz w:val="28"/>
-          <w:szCs w:val="28"/>
-        </w:rPr>
-        <w:t xml:space="preserve"> </w:t>
-      </w:r>
-      <w:r>
-        <w:rPr>
-          <w:rFonts w:ascii="Times New Roman" w:hAnsi="Times New Roman" w:cs="Times New Roman"/>
-          <w:sz w:val="28"/>
-          <w:szCs w:val="28"/>
-        </w:rPr>
-        <w:t>2</w:t>
-      </w:r>
-      <w:r>
-        <w:rPr>
-          <w:rFonts w:ascii="Times New Roman" w:hAnsi="Times New Roman" w:cs="Times New Roman"/>
-          <w:sz w:val="28"/>
-          <w:szCs w:val="28"/>
-        </w:rPr>
-        <w:t xml:space="preserve">-е правило, и первое вхождение </w:t>
-      </w:r>
-      <w:r>
-        <w:rPr>
-          <w:rFonts w:ascii="Times New Roman" w:hAnsi="Times New Roman" w:cs="Times New Roman"/>
-          <w:sz w:val="28"/>
-          <w:szCs w:val="28"/>
-        </w:rPr>
-        <w:t>“*</w:t>
-      </w:r>
-      <w:r>
-        <w:rPr>
-          <w:rFonts w:ascii="Times New Roman" w:hAnsi="Times New Roman" w:cs="Times New Roman"/>
-          <w:sz w:val="28"/>
-          <w:szCs w:val="28"/>
-          <w:lang w:val="en-US"/>
-        </w:rPr>
-        <w:t>b</w:t>
-      </w:r>
-      <w:r>
-        <w:rPr>
-          <w:rFonts w:ascii="Times New Roman" w:hAnsi="Times New Roman" w:cs="Times New Roman"/>
-          <w:sz w:val="28"/>
-          <w:szCs w:val="28"/>
-        </w:rPr>
-        <w:t xml:space="preserve">” </w:t>
-      </w:r>
-      <w:r>
-        <w:rPr>
-          <w:rFonts w:ascii="Times New Roman" w:hAnsi="Times New Roman" w:cs="Times New Roman"/>
-          <w:sz w:val="28"/>
-          <w:szCs w:val="28"/>
-        </w:rPr>
-        <w:t xml:space="preserve">заменяется на </w:t>
-      </w:r>
-      <w:r>
-        <w:rPr>
-          <w:rFonts w:ascii="Times New Roman" w:hAnsi="Times New Roman" w:cs="Times New Roman"/>
-          <w:sz w:val="28"/>
-          <w:szCs w:val="28"/>
-        </w:rPr>
-        <w:t>“</w:t>
-      </w:r>
-      <w:r>
-        <w:rPr>
-          <w:rFonts w:ascii="Times New Roman" w:hAnsi="Times New Roman" w:cs="Times New Roman"/>
-          <w:sz w:val="28"/>
-          <w:szCs w:val="28"/>
-          <w:lang w:val="en-US"/>
-        </w:rPr>
-        <w:t>b</w:t>
-      </w:r>
-      <w:r>
-        <w:rPr>
-          <w:rFonts w:ascii="Times New Roman" w:hAnsi="Times New Roman" w:cs="Times New Roman"/>
-          <w:sz w:val="28"/>
-          <w:szCs w:val="28"/>
-        </w:rPr>
-        <w:t>*”</w:t>
-      </w:r>
-      <w:r>
-        <w:rPr>
-          <w:rFonts w:ascii="Times New Roman" w:hAnsi="Times New Roman" w:cs="Times New Roman"/>
-          <w:sz w:val="28"/>
-          <w:szCs w:val="28"/>
-        </w:rPr>
-        <w:t xml:space="preserve">. Программа продолжает выполнение, так как </w:t>
-      </w:r>
-      <w:r>
-        <w:rPr>
-          <w:rFonts w:ascii="Times New Roman" w:hAnsi="Times New Roman" w:cs="Times New Roman"/>
-          <w:sz w:val="28"/>
-          <w:szCs w:val="28"/>
-        </w:rPr>
-        <w:t>2</w:t>
-      </w:r>
-      <w:r>
-        <w:rPr>
-          <w:rFonts w:ascii="Times New Roman" w:hAnsi="Times New Roman" w:cs="Times New Roman"/>
-          <w:sz w:val="28"/>
-          <w:szCs w:val="28"/>
-        </w:rPr>
-        <w:t>-е правило является нетерминальной подстановкой.</w:t>
-      </w:r>
-    </w:p>
-    <w:p>
-      <w:pPr>
-        <w:rPr>
-          <w:rFonts w:ascii="Times New Roman" w:hAnsi="Times New Roman" w:cs="Times New Roman"/>
-          <w:b/>
-          <w:bCs/>
-          <w:sz w:val="28"/>
-          <w:szCs w:val="28"/>
-          <w:lang w:val="en-US"/>
-        </w:rPr>
-      </w:pPr>
-      <w:r>
-        <w:rPr>
-          <w:rFonts w:ascii="Times New Roman" w:hAnsi="Times New Roman" w:cs="Times New Roman"/>
-          <w:sz w:val="28"/>
-          <w:szCs w:val="28"/>
-        </w:rPr>
-        <w:tab/>
-      </w:r>
-      <w:r>
-        <w:rPr>
-          <w:rFonts w:ascii="Times New Roman" w:hAnsi="Times New Roman" w:cs="Times New Roman"/>
-          <w:b/>
-          <w:bCs/>
-          <w:sz w:val="28"/>
-          <w:szCs w:val="28"/>
-          <w:lang w:val="en-US"/>
-        </w:rPr>
-        <w:t>a*</w:t>
-      </w:r>
-      <w:proofErr w:type="spellStart"/>
-      <w:r>
-        <w:rPr>
-          <w:rFonts w:ascii="Times New Roman" w:hAnsi="Times New Roman" w:cs="Times New Roman"/>
-          <w:b/>
-          <w:bCs/>
-          <w:sz w:val="28"/>
-          <w:szCs w:val="28"/>
-          <w:lang w:val="en-US"/>
-        </w:rPr>
-        <w:t>babaa</w:t>
-      </w:r>
-      <w:proofErr w:type="spellEnd"/>
-      <w:r>
-        <w:rPr>
-          <w:rFonts w:ascii="Times New Roman" w:hAnsi="Times New Roman" w:cs="Times New Roman"/>
-          <w:b/>
-          <w:bCs/>
-          <w:sz w:val="28"/>
-          <w:szCs w:val="28"/>
-          <w:lang w:val="en-US"/>
-        </w:rPr>
-        <w:t xml:space="preserve"> =&gt; </w:t>
-      </w:r>
-      <w:r>
-        <w:rPr>
-          <w:rFonts w:ascii="Times New Roman" w:hAnsi="Times New Roman" w:cs="Times New Roman"/>
-          <w:b/>
-          <w:bCs/>
-          <w:sz w:val="28"/>
-          <w:szCs w:val="28"/>
-          <w:lang w:val="en-US"/>
-        </w:rPr>
-        <w:t>a</w:t>
-      </w:r>
-      <w:r>
-        <w:rPr>
-          <w:rFonts w:ascii="Times New Roman" w:hAnsi="Times New Roman" w:cs="Times New Roman"/>
-          <w:b/>
-          <w:bCs/>
-          <w:sz w:val="28"/>
-          <w:szCs w:val="28"/>
-          <w:lang w:val="en-US"/>
-        </w:rPr>
-        <w:t>b*</w:t>
-      </w:r>
-      <w:proofErr w:type="spellStart"/>
-      <w:r>
-        <w:rPr>
-          <w:rFonts w:ascii="Times New Roman" w:hAnsi="Times New Roman" w:cs="Times New Roman"/>
-          <w:b/>
-          <w:bCs/>
-          <w:sz w:val="28"/>
-          <w:szCs w:val="28"/>
-          <w:lang w:val="en-US"/>
-        </w:rPr>
-        <w:t>abaa</w:t>
-      </w:r>
-      <w:proofErr w:type="spellEnd"/>
-    </w:p>
-    <w:p>
-      <w:pPr>
-        <w:ind w:left="426"/>
-        <w:rPr>
-          <w:rFonts w:ascii="Times New Roman" w:hAnsi="Times New Roman" w:cs="Times New Roman"/>
-          <w:sz w:val="28"/>
-          <w:szCs w:val="28"/>
-        </w:rPr>
-      </w:pPr>
-      <w:r>
-        <w:rPr>
-          <w:rFonts w:ascii="Times New Roman" w:hAnsi="Times New Roman" w:cs="Times New Roman"/>
-          <w:sz w:val="28"/>
-          <w:szCs w:val="28"/>
-        </w:rPr>
-        <w:tab/>
-      </w:r>
-      <w:r>
-        <w:rPr>
-          <w:rFonts w:ascii="Times New Roman" w:hAnsi="Times New Roman" w:cs="Times New Roman"/>
-          <w:sz w:val="28"/>
-          <w:szCs w:val="28"/>
-        </w:rPr>
-        <w:t>4</w:t>
-      </w:r>
-      <w:r>
-        <w:rPr>
-          <w:rFonts w:ascii="Times New Roman" w:hAnsi="Times New Roman" w:cs="Times New Roman"/>
-          <w:sz w:val="28"/>
-          <w:szCs w:val="28"/>
-        </w:rPr>
-        <w:t>-й шаг</w:t>
-      </w:r>
-      <w:proofErr w:type="gramStart"/>
-      <w:r>
-        <w:rPr>
-          <w:rFonts w:ascii="Times New Roman" w:hAnsi="Times New Roman" w:cs="Times New Roman"/>
-          <w:sz w:val="28"/>
-          <w:szCs w:val="28"/>
-        </w:rPr>
-        <w:t>: Выполняется</w:t>
-      </w:r>
-      <w:proofErr w:type="gramEnd"/>
-      <w:r>
-        <w:rPr>
-          <w:rFonts w:ascii="Times New Roman" w:hAnsi="Times New Roman" w:cs="Times New Roman"/>
-          <w:sz w:val="28"/>
-          <w:szCs w:val="28"/>
-        </w:rPr>
-        <w:t xml:space="preserve"> 1-е правило, и первое вхождение </w:t>
-      </w:r>
-      <w:r>
-        <w:rPr>
-          <w:rFonts w:ascii="Times New Roman" w:hAnsi="Times New Roman" w:cs="Times New Roman"/>
-          <w:sz w:val="28"/>
-          <w:szCs w:val="28"/>
-        </w:rPr>
-        <w:t>“*</w:t>
-      </w:r>
-      <w:r>
-        <w:rPr>
-          <w:rFonts w:ascii="Times New Roman" w:hAnsi="Times New Roman" w:cs="Times New Roman"/>
-          <w:sz w:val="28"/>
-          <w:szCs w:val="28"/>
-          <w:lang w:val="en-US"/>
-        </w:rPr>
-        <w:t>a</w:t>
-      </w:r>
-      <w:r>
-        <w:rPr>
-          <w:rFonts w:ascii="Times New Roman" w:hAnsi="Times New Roman" w:cs="Times New Roman"/>
-          <w:sz w:val="28"/>
-          <w:szCs w:val="28"/>
-        </w:rPr>
-        <w:t xml:space="preserve">” </w:t>
-      </w:r>
-      <w:r>
-        <w:rPr>
-          <w:rFonts w:ascii="Times New Roman" w:hAnsi="Times New Roman" w:cs="Times New Roman"/>
-          <w:sz w:val="28"/>
-          <w:szCs w:val="28"/>
-        </w:rPr>
-        <w:t xml:space="preserve">заменяется на </w:t>
-      </w:r>
-      <w:r>
-        <w:rPr>
-          <w:rFonts w:ascii="Times New Roman" w:hAnsi="Times New Roman" w:cs="Times New Roman"/>
-          <w:sz w:val="28"/>
-          <w:szCs w:val="28"/>
-        </w:rPr>
-        <w:t>“</w:t>
-      </w:r>
-      <w:r>
-        <w:rPr>
-          <w:rFonts w:ascii="Times New Roman" w:hAnsi="Times New Roman" w:cs="Times New Roman"/>
-          <w:sz w:val="28"/>
-          <w:szCs w:val="28"/>
-          <w:lang w:val="en-US"/>
-        </w:rPr>
-        <w:t>a</w:t>
-      </w:r>
-      <w:r>
-        <w:rPr>
-          <w:rFonts w:ascii="Times New Roman" w:hAnsi="Times New Roman" w:cs="Times New Roman"/>
-          <w:sz w:val="28"/>
-          <w:szCs w:val="28"/>
-        </w:rPr>
-        <w:t>*”</w:t>
-      </w:r>
-      <w:r>
-        <w:rPr>
-          <w:rFonts w:ascii="Times New Roman" w:hAnsi="Times New Roman" w:cs="Times New Roman"/>
-          <w:sz w:val="28"/>
-          <w:szCs w:val="28"/>
-        </w:rPr>
-        <w:t xml:space="preserve">. Программа продолжает выполнение, так как 1-е правило является нетерминальной подстановкой. </w:t>
-      </w:r>
-    </w:p>
-    <w:p>
-      <w:pPr>
-        <w:rPr>
-          <w:rFonts w:ascii="Times New Roman" w:hAnsi="Times New Roman" w:cs="Times New Roman"/>
-          <w:b/>
-          <w:bCs/>
-          <w:kern w:val="0"/>
-          <w:sz w:val="28"/>
-          <w:szCs w:val="28"/>
-          <w:lang w:val="en-US"/>
-          <w14:ligatures w14:val="none"/>
-        </w:rPr>
-      </w:pPr>
-      <w:r>
-        <w:rPr>
-          <w:rFonts w:ascii="Times New Roman" w:hAnsi="Times New Roman" w:cs="Times New Roman"/>
-          <w:sz w:val="28"/>
-          <w:szCs w:val="28"/>
-        </w:rPr>
-        <w:tab/>
-      </w:r>
-      <w:r>
-        <w:rPr>
-          <w:rFonts w:ascii="Times New Roman" w:hAnsi="Times New Roman" w:cs="Times New Roman"/>
-          <w:b/>
-          <w:bCs/>
-          <w:kern w:val="0"/>
-          <w:sz w:val="28"/>
-          <w:szCs w:val="28"/>
-          <w:lang w:val="en-US"/>
-          <w14:ligatures w14:val="none"/>
-        </w:rPr>
-        <w:t>ab*</w:t>
-      </w:r>
-      <w:proofErr w:type="spellStart"/>
-      <w:r>
-        <w:rPr>
-          <w:rFonts w:ascii="Times New Roman" w:hAnsi="Times New Roman" w:cs="Times New Roman"/>
-          <w:b/>
-          <w:bCs/>
-          <w:kern w:val="0"/>
-          <w:sz w:val="28"/>
-          <w:szCs w:val="28"/>
-          <w:lang w:val="en-US"/>
-          <w14:ligatures w14:val="none"/>
-        </w:rPr>
-        <w:t>abaa</w:t>
-      </w:r>
-      <w:proofErr w:type="spellEnd"/>
-      <w:r>
-        <w:rPr>
-          <w:rFonts w:ascii="Times New Roman" w:hAnsi="Times New Roman" w:cs="Times New Roman"/>
-          <w:b/>
-          <w:bCs/>
-          <w:kern w:val="0"/>
-          <w:sz w:val="28"/>
-          <w:szCs w:val="28"/>
-          <w:lang w:val="en-US"/>
-          <w14:ligatures w14:val="none"/>
-        </w:rPr>
-        <w:t xml:space="preserve"> =&gt; aba*baa</w:t>
-      </w:r>
-    </w:p>
-    <w:p>
-      <w:pPr>
-        <w:ind w:left="426"/>
-        <w:rPr>
-          <w:rFonts w:ascii="Times New Roman" w:hAnsi="Times New Roman" w:cs="Times New Roman"/>
-          <w:sz w:val="28"/>
-          <w:szCs w:val="28"/>
-        </w:rPr>
-      </w:pPr>
-      <w:r>
-        <w:rPr>
-          <w:rFonts w:ascii="Times New Roman" w:hAnsi="Times New Roman" w:cs="Times New Roman"/>
-          <w:kern w:val="0"/>
-          <w:sz w:val="28"/>
-          <w:szCs w:val="28"/>
-          <w:lang w:val="en-US"/>
-          <w14:ligatures w14:val="none"/>
-        </w:rPr>
-        <w:tab/>
-      </w:r>
-      <w:r>
-        <w:rPr>
-          <w:rFonts w:ascii="Times New Roman" w:hAnsi="Times New Roman" w:cs="Times New Roman"/>
-          <w:sz w:val="28"/>
-          <w:szCs w:val="28"/>
-        </w:rPr>
-        <w:t>5</w:t>
-      </w:r>
-      <w:r>
-        <w:rPr>
-          <w:rFonts w:ascii="Times New Roman" w:hAnsi="Times New Roman" w:cs="Times New Roman"/>
-          <w:sz w:val="28"/>
-          <w:szCs w:val="28"/>
-        </w:rPr>
-        <w:t>-й шаг</w:t>
-      </w:r>
-      <w:proofErr w:type="gramStart"/>
-      <w:r>
-        <w:rPr>
-          <w:rFonts w:ascii="Times New Roman" w:hAnsi="Times New Roman" w:cs="Times New Roman"/>
-          <w:sz w:val="28"/>
-          <w:szCs w:val="28"/>
-        </w:rPr>
-        <w:t>: Выполняется</w:t>
-      </w:r>
-      <w:proofErr w:type="gramEnd"/>
-      <w:r>
-        <w:rPr>
-          <w:rFonts w:ascii="Times New Roman" w:hAnsi="Times New Roman" w:cs="Times New Roman"/>
-          <w:sz w:val="28"/>
-          <w:szCs w:val="28"/>
-        </w:rPr>
-        <w:t xml:space="preserve"> 2-е правило, и первое вхождение </w:t>
-      </w:r>
-      <w:r>
-        <w:rPr>
-          <w:rFonts w:ascii="Times New Roman" w:hAnsi="Times New Roman" w:cs="Times New Roman"/>
-          <w:sz w:val="28"/>
-          <w:szCs w:val="28"/>
-        </w:rPr>
-        <w:t>“*</w:t>
-      </w:r>
-      <w:r>
-        <w:rPr>
-          <w:rFonts w:ascii="Times New Roman" w:hAnsi="Times New Roman" w:cs="Times New Roman"/>
-          <w:sz w:val="28"/>
-          <w:szCs w:val="28"/>
-          <w:lang w:val="en-US"/>
-        </w:rPr>
-        <w:t>b</w:t>
-      </w:r>
-      <w:r>
-        <w:rPr>
-          <w:rFonts w:ascii="Times New Roman" w:hAnsi="Times New Roman" w:cs="Times New Roman"/>
-          <w:sz w:val="28"/>
-          <w:szCs w:val="28"/>
-        </w:rPr>
-        <w:t xml:space="preserve">” </w:t>
-      </w:r>
-      <w:r>
-        <w:rPr>
-          <w:rFonts w:ascii="Times New Roman" w:hAnsi="Times New Roman" w:cs="Times New Roman"/>
-          <w:sz w:val="28"/>
-          <w:szCs w:val="28"/>
-        </w:rPr>
-        <w:t xml:space="preserve">заменяется на </w:t>
-      </w:r>
-      <w:r>
-        <w:rPr>
-          <w:rFonts w:ascii="Times New Roman" w:hAnsi="Times New Roman" w:cs="Times New Roman"/>
-          <w:sz w:val="28"/>
-          <w:szCs w:val="28"/>
-        </w:rPr>
-        <w:t>“</w:t>
-      </w:r>
-      <w:r>
-        <w:rPr>
-          <w:rFonts w:ascii="Times New Roman" w:hAnsi="Times New Roman" w:cs="Times New Roman"/>
-          <w:sz w:val="28"/>
-          <w:szCs w:val="28"/>
-          <w:lang w:val="en-US"/>
-        </w:rPr>
-        <w:t>b</w:t>
-      </w:r>
-      <w:r>
-        <w:rPr>
-          <w:rFonts w:ascii="Times New Roman" w:hAnsi="Times New Roman" w:cs="Times New Roman"/>
-          <w:sz w:val="28"/>
-          <w:szCs w:val="28"/>
-        </w:rPr>
-        <w:t>*”</w:t>
-      </w:r>
-      <w:r>
-        <w:rPr>
-          <w:rFonts w:ascii="Times New Roman" w:hAnsi="Times New Roman" w:cs="Times New Roman"/>
-          <w:sz w:val="28"/>
-          <w:szCs w:val="28"/>
-        </w:rPr>
-        <w:t xml:space="preserve">. Программа продолжает выполнение, так как </w:t>
-      </w:r>
-      <w:r>
-        <w:rPr>
-          <w:rFonts w:ascii="Times New Roman" w:hAnsi="Times New Roman" w:cs="Times New Roman"/>
-          <w:sz w:val="28"/>
-          <w:szCs w:val="28"/>
-        </w:rPr>
-        <w:t>2</w:t>
-      </w:r>
-      <w:r>
-        <w:rPr>
-          <w:rFonts w:ascii="Times New Roman" w:hAnsi="Times New Roman" w:cs="Times New Roman"/>
-          <w:sz w:val="28"/>
-          <w:szCs w:val="28"/>
-        </w:rPr>
-        <w:t>-е правило является нетерминальной подстановкой.</w:t>
-      </w:r>
-    </w:p>
-    <w:p>
-      <w:pPr>
-        <w:rPr>
-          <w:rFonts w:ascii="Times New Roman" w:hAnsi="Times New Roman" w:cs="Times New Roman"/>
-          <w:b/>
-          <w:bCs/>
-          <w:kern w:val="0"/>
-          <w:sz w:val="28"/>
-          <w:szCs w:val="28"/>
-          <w14:ligatures w14:val="none"/>
-        </w:rPr>
-      </w:pPr>
-      <w:r>
-        <w:rPr>
-          <w:rFonts w:ascii="Times New Roman" w:hAnsi="Times New Roman" w:cs="Times New Roman"/>
-          <w:sz w:val="28"/>
-          <w:szCs w:val="28"/>
-        </w:rPr>
-        <w:tab/>
-      </w:r>
-      <w:r>
-        <w:rPr>
-          <w:rFonts w:ascii="Times New Roman" w:hAnsi="Times New Roman" w:cs="Times New Roman"/>
-          <w:b/>
-          <w:bCs/>
-          <w:kern w:val="0"/>
-          <w:sz w:val="28"/>
-          <w:szCs w:val="28"/>
-          <w:lang w:val="en-US"/>
-          <w14:ligatures w14:val="none"/>
-        </w:rPr>
-        <w:t>ab</w:t>
-      </w:r>
-      <w:r>
-        <w:rPr>
-          <w:rFonts w:ascii="Times New Roman" w:hAnsi="Times New Roman" w:cs="Times New Roman"/>
-          <w:b/>
-          <w:bCs/>
-          <w:kern w:val="0"/>
-          <w:sz w:val="28"/>
-          <w:szCs w:val="28"/>
-          <w:lang w:val="en-US"/>
-          <w14:ligatures w14:val="none"/>
-        </w:rPr>
-        <w:t>a</w:t>
-      </w:r>
-      <w:r>
-        <w:rPr>
-          <w:rFonts w:ascii="Times New Roman" w:hAnsi="Times New Roman" w:cs="Times New Roman"/>
-          <w:b/>
-          <w:bCs/>
-          <w:kern w:val="0"/>
-          <w:sz w:val="28"/>
-          <w:szCs w:val="28"/>
-          <w14:ligatures w14:val="none"/>
-        </w:rPr>
-        <w:t>*</w:t>
-      </w:r>
-      <w:r>
-        <w:rPr>
-          <w:rFonts w:ascii="Times New Roman" w:hAnsi="Times New Roman" w:cs="Times New Roman"/>
-          <w:b/>
-          <w:bCs/>
-          <w:kern w:val="0"/>
-          <w:sz w:val="28"/>
-          <w:szCs w:val="28"/>
-          <w:lang w:val="en-US"/>
-          <w14:ligatures w14:val="none"/>
-        </w:rPr>
-        <w:t>baa</w:t>
-      </w:r>
-      <w:r>
-        <w:rPr>
-          <w:rFonts w:ascii="Times New Roman" w:hAnsi="Times New Roman" w:cs="Times New Roman"/>
-          <w:b/>
-          <w:bCs/>
-          <w:kern w:val="0"/>
-          <w:sz w:val="28"/>
-          <w:szCs w:val="28"/>
-          <w14:ligatures w14:val="none"/>
-        </w:rPr>
-        <w:t xml:space="preserve"> =&gt; </w:t>
-      </w:r>
-      <w:proofErr w:type="spellStart"/>
-      <w:r>
-        <w:rPr>
-          <w:rFonts w:ascii="Times New Roman" w:hAnsi="Times New Roman" w:cs="Times New Roman"/>
-          <w:b/>
-          <w:bCs/>
-          <w:kern w:val="0"/>
-          <w:sz w:val="28"/>
-          <w:szCs w:val="28"/>
-          <w:lang w:val="en-US"/>
-          <w14:ligatures w14:val="none"/>
-        </w:rPr>
-        <w:t>abab</w:t>
-      </w:r>
-      <w:proofErr w:type="spellEnd"/>
-      <w:r>
-        <w:rPr>
-          <w:rFonts w:ascii="Times New Roman" w:hAnsi="Times New Roman" w:cs="Times New Roman"/>
-          <w:b/>
-          <w:bCs/>
-          <w:kern w:val="0"/>
-          <w:sz w:val="28"/>
-          <w:szCs w:val="28"/>
-          <w14:ligatures w14:val="none"/>
-        </w:rPr>
-        <w:t>*</w:t>
-      </w:r>
-      <w:r>
-        <w:rPr>
-          <w:rFonts w:ascii="Times New Roman" w:hAnsi="Times New Roman" w:cs="Times New Roman"/>
-          <w:b/>
-          <w:bCs/>
-          <w:kern w:val="0"/>
-          <w:sz w:val="28"/>
-          <w:szCs w:val="28"/>
-          <w:lang w:val="en-US"/>
-          <w14:ligatures w14:val="none"/>
-        </w:rPr>
-        <w:t>aa</w:t>
-      </w:r>
-    </w:p>
-    <w:p>
-      <w:pPr>
-        <w:ind w:left="426"/>
-        <w:rPr>
-          <w:rFonts w:ascii="Times New Roman" w:hAnsi="Times New Roman" w:cs="Times New Roman"/>
-          <w:sz w:val="28"/>
-          <w:szCs w:val="28"/>
-        </w:rPr>
-      </w:pPr>
-      <w:r>
-        <w:rPr>
-          <w:rFonts w:ascii="Times New Roman" w:hAnsi="Times New Roman" w:cs="Times New Roman"/>
-          <w:sz w:val="28"/>
-          <w:szCs w:val="28"/>
-        </w:rPr>
-        <w:tab/>
-      </w:r>
-      <w:r>
-        <w:rPr>
-          <w:rFonts w:ascii="Times New Roman" w:hAnsi="Times New Roman" w:cs="Times New Roman"/>
-          <w:sz w:val="28"/>
-          <w:szCs w:val="28"/>
-        </w:rPr>
-        <w:t>6</w:t>
-      </w:r>
-      <w:r>
-        <w:rPr>
-          <w:rFonts w:ascii="Times New Roman" w:hAnsi="Times New Roman" w:cs="Times New Roman"/>
-          <w:sz w:val="28"/>
-          <w:szCs w:val="28"/>
-        </w:rPr>
-        <w:t>-й шаг</w:t>
-      </w:r>
-      <w:proofErr w:type="gramStart"/>
-      <w:r>
-        <w:rPr>
-          <w:rFonts w:ascii="Times New Roman" w:hAnsi="Times New Roman" w:cs="Times New Roman"/>
-          <w:sz w:val="28"/>
-          <w:szCs w:val="28"/>
-        </w:rPr>
-        <w:t>: Выполняется</w:t>
-      </w:r>
-      <w:proofErr w:type="gramEnd"/>
-      <w:r>
-        <w:rPr>
-          <w:rFonts w:ascii="Times New Roman" w:hAnsi="Times New Roman" w:cs="Times New Roman"/>
-          <w:sz w:val="28"/>
-          <w:szCs w:val="28"/>
-        </w:rPr>
-        <w:t xml:space="preserve"> 1-е правило, и первое вхождение </w:t>
-      </w:r>
-      <w:r>
-        <w:rPr>
-          <w:rFonts w:ascii="Times New Roman" w:hAnsi="Times New Roman" w:cs="Times New Roman"/>
-          <w:sz w:val="28"/>
-          <w:szCs w:val="28"/>
-        </w:rPr>
-        <w:t>“*</w:t>
-      </w:r>
-      <w:r>
-        <w:rPr>
-          <w:rFonts w:ascii="Times New Roman" w:hAnsi="Times New Roman" w:cs="Times New Roman"/>
-          <w:sz w:val="28"/>
-          <w:szCs w:val="28"/>
-          <w:lang w:val="en-US"/>
-        </w:rPr>
-        <w:t>a</w:t>
-      </w:r>
-      <w:r>
-        <w:rPr>
-          <w:rFonts w:ascii="Times New Roman" w:hAnsi="Times New Roman" w:cs="Times New Roman"/>
-          <w:sz w:val="28"/>
-          <w:szCs w:val="28"/>
-        </w:rPr>
-        <w:t xml:space="preserve">” </w:t>
-      </w:r>
-      <w:r>
-        <w:rPr>
-          <w:rFonts w:ascii="Times New Roman" w:hAnsi="Times New Roman" w:cs="Times New Roman"/>
-          <w:sz w:val="28"/>
-          <w:szCs w:val="28"/>
-        </w:rPr>
-        <w:t xml:space="preserve">заменяется на </w:t>
-      </w:r>
-      <w:r>
-        <w:rPr>
-          <w:rFonts w:ascii="Times New Roman" w:hAnsi="Times New Roman" w:cs="Times New Roman"/>
-          <w:sz w:val="28"/>
-          <w:szCs w:val="28"/>
-        </w:rPr>
-        <w:t>“</w:t>
-      </w:r>
-      <w:r>
-        <w:rPr>
-          <w:rFonts w:ascii="Times New Roman" w:hAnsi="Times New Roman" w:cs="Times New Roman"/>
-          <w:sz w:val="28"/>
-          <w:szCs w:val="28"/>
-          <w:lang w:val="en-US"/>
-        </w:rPr>
-        <w:t>a</w:t>
-      </w:r>
-      <w:r>
-        <w:rPr>
-          <w:rFonts w:ascii="Times New Roman" w:hAnsi="Times New Roman" w:cs="Times New Roman"/>
-          <w:sz w:val="28"/>
-          <w:szCs w:val="28"/>
-        </w:rPr>
-        <w:t>*”</w:t>
-      </w:r>
-      <w:r>
-        <w:rPr>
-          <w:rFonts w:ascii="Times New Roman" w:hAnsi="Times New Roman" w:cs="Times New Roman"/>
-          <w:sz w:val="28"/>
-          <w:szCs w:val="28"/>
-        </w:rPr>
-        <w:t>. Программа продолжает выполнение, так как 1-е правило является нетерминальной подстановкой.</w:t>
-      </w:r>
-    </w:p>
-    <w:p>
-      <w:pPr>
-        <w:rPr>
-          <w:rFonts w:ascii="Times New Roman" w:hAnsi="Times New Roman" w:cs="Times New Roman"/>
-          <w:b/>
-          <w:bCs/>
-          <w:sz w:val="28"/>
-          <w:szCs w:val="28"/>
-        </w:rPr>
-      </w:pPr>
-      <w:r>
-        <w:rPr>
-          <w:rFonts w:ascii="Times New Roman" w:hAnsi="Times New Roman" w:cs="Times New Roman"/>
-          <w:sz w:val="28"/>
-          <w:szCs w:val="28"/>
-        </w:rPr>
-        <w:tab/>
-      </w:r>
-      <w:proofErr w:type="spellStart"/>
-      <w:r>
-        <w:rPr>
-          <w:rFonts w:ascii="Times New Roman" w:hAnsi="Times New Roman" w:cs="Times New Roman"/>
-          <w:b/>
-          <w:bCs/>
-          <w:sz w:val="28"/>
-          <w:szCs w:val="28"/>
-          <w:lang w:val="en-US"/>
-        </w:rPr>
-        <w:t>abab</w:t>
-      </w:r>
-      <w:proofErr w:type="spellEnd"/>
-      <w:r>
-        <w:rPr>
-          <w:rFonts w:ascii="Times New Roman" w:hAnsi="Times New Roman" w:cs="Times New Roman"/>
-          <w:b/>
-          <w:bCs/>
-          <w:sz w:val="28"/>
-          <w:szCs w:val="28"/>
-        </w:rPr>
-        <w:t>*</w:t>
-      </w:r>
-      <w:r>
-        <w:rPr>
-          <w:rFonts w:ascii="Times New Roman" w:hAnsi="Times New Roman" w:cs="Times New Roman"/>
-          <w:b/>
-          <w:bCs/>
-          <w:sz w:val="28"/>
-          <w:szCs w:val="28"/>
-          <w:lang w:val="en-US"/>
-        </w:rPr>
-        <w:t>aa</w:t>
-      </w:r>
-      <w:r>
-        <w:rPr>
-          <w:rFonts w:ascii="Times New Roman" w:hAnsi="Times New Roman" w:cs="Times New Roman"/>
-          <w:b/>
-          <w:bCs/>
-          <w:sz w:val="28"/>
-          <w:szCs w:val="28"/>
-        </w:rPr>
-        <w:t xml:space="preserve"> =&gt; </w:t>
-      </w:r>
-      <w:proofErr w:type="spellStart"/>
-      <w:r>
-        <w:rPr>
-          <w:rFonts w:ascii="Times New Roman" w:hAnsi="Times New Roman" w:cs="Times New Roman"/>
-          <w:b/>
-          <w:bCs/>
-          <w:sz w:val="28"/>
-          <w:szCs w:val="28"/>
-          <w:lang w:val="en-US"/>
-        </w:rPr>
-        <w:t>ababa</w:t>
-      </w:r>
-      <w:proofErr w:type="spellEnd"/>
-      <w:r>
-        <w:rPr>
-          <w:rFonts w:ascii="Times New Roman" w:hAnsi="Times New Roman" w:cs="Times New Roman"/>
-          <w:b/>
-          <w:bCs/>
-          <w:sz w:val="28"/>
-          <w:szCs w:val="28"/>
-        </w:rPr>
-        <w:t>*</w:t>
-      </w:r>
-      <w:r>
-        <w:rPr>
-          <w:rFonts w:ascii="Times New Roman" w:hAnsi="Times New Roman" w:cs="Times New Roman"/>
-          <w:b/>
-          <w:bCs/>
-          <w:sz w:val="28"/>
-          <w:szCs w:val="28"/>
-          <w:lang w:val="en-US"/>
-        </w:rPr>
-        <w:t>a</w:t>
-      </w:r>
-    </w:p>
-    <w:p>
-      <w:pPr>
-        <w:ind w:left="426"/>
-        <w:rPr>
-          <w:rFonts w:ascii="Times New Roman" w:hAnsi="Times New Roman" w:cs="Times New Roman"/>
-          <w:sz w:val="28"/>
-          <w:szCs w:val="28"/>
-        </w:rPr>
-      </w:pPr>
-      <w:r>
-        <w:rPr>
-          <w:rFonts w:ascii="Times New Roman" w:hAnsi="Times New Roman" w:cs="Times New Roman"/>
-          <w:sz w:val="28"/>
-          <w:szCs w:val="28"/>
-        </w:rPr>
-        <w:lastRenderedPageBreak/>
-        <w:tab/>
-      </w:r>
-      <w:r>
-        <w:rPr>
-          <w:rFonts w:ascii="Times New Roman" w:hAnsi="Times New Roman" w:cs="Times New Roman"/>
-          <w:sz w:val="28"/>
-          <w:szCs w:val="28"/>
-        </w:rPr>
-        <w:t>7</w:t>
-      </w:r>
-      <w:r>
-        <w:rPr>
-          <w:rFonts w:ascii="Times New Roman" w:hAnsi="Times New Roman" w:cs="Times New Roman"/>
-          <w:sz w:val="28"/>
-          <w:szCs w:val="28"/>
-        </w:rPr>
-        <w:t>-й шаг</w:t>
-      </w:r>
-      <w:proofErr w:type="gramStart"/>
-      <w:r>
-        <w:rPr>
-          <w:rFonts w:ascii="Times New Roman" w:hAnsi="Times New Roman" w:cs="Times New Roman"/>
-          <w:sz w:val="28"/>
-          <w:szCs w:val="28"/>
-        </w:rPr>
-        <w:t>: Выполняется</w:t>
-      </w:r>
-      <w:proofErr w:type="gramEnd"/>
-      <w:r>
-        <w:rPr>
-          <w:rFonts w:ascii="Times New Roman" w:hAnsi="Times New Roman" w:cs="Times New Roman"/>
-          <w:sz w:val="28"/>
-          <w:szCs w:val="28"/>
-        </w:rPr>
-        <w:t xml:space="preserve"> 1-е правило, и первое вхождение </w:t>
-      </w:r>
-      <w:r>
-        <w:rPr>
-          <w:rFonts w:ascii="Times New Roman" w:hAnsi="Times New Roman" w:cs="Times New Roman"/>
-          <w:sz w:val="28"/>
-          <w:szCs w:val="28"/>
-        </w:rPr>
-        <w:t>“*</w:t>
-      </w:r>
-      <w:r>
-        <w:rPr>
-          <w:rFonts w:ascii="Times New Roman" w:hAnsi="Times New Roman" w:cs="Times New Roman"/>
-          <w:sz w:val="28"/>
-          <w:szCs w:val="28"/>
-          <w:lang w:val="en-US"/>
-        </w:rPr>
-        <w:t>a</w:t>
-      </w:r>
-      <w:r>
-        <w:rPr>
-          <w:rFonts w:ascii="Times New Roman" w:hAnsi="Times New Roman" w:cs="Times New Roman"/>
-          <w:sz w:val="28"/>
-          <w:szCs w:val="28"/>
-        </w:rPr>
-        <w:t xml:space="preserve">” </w:t>
-      </w:r>
-      <w:r>
-        <w:rPr>
-          <w:rFonts w:ascii="Times New Roman" w:hAnsi="Times New Roman" w:cs="Times New Roman"/>
-          <w:sz w:val="28"/>
-          <w:szCs w:val="28"/>
-        </w:rPr>
-        <w:t xml:space="preserve">заменяется на </w:t>
-      </w:r>
-      <w:r>
-        <w:rPr>
-          <w:rFonts w:ascii="Times New Roman" w:hAnsi="Times New Roman" w:cs="Times New Roman"/>
-          <w:sz w:val="28"/>
-          <w:szCs w:val="28"/>
-        </w:rPr>
-        <w:t>“</w:t>
-      </w:r>
-      <w:r>
-        <w:rPr>
-          <w:rFonts w:ascii="Times New Roman" w:hAnsi="Times New Roman" w:cs="Times New Roman"/>
-          <w:sz w:val="28"/>
-          <w:szCs w:val="28"/>
-          <w:lang w:val="en-US"/>
-        </w:rPr>
-        <w:t>a</w:t>
-      </w:r>
-      <w:r>
-        <w:rPr>
-          <w:rFonts w:ascii="Times New Roman" w:hAnsi="Times New Roman" w:cs="Times New Roman"/>
-          <w:sz w:val="28"/>
-          <w:szCs w:val="28"/>
-        </w:rPr>
-        <w:t>*”</w:t>
-      </w:r>
-      <w:r>
-        <w:rPr>
-          <w:rFonts w:ascii="Times New Roman" w:hAnsi="Times New Roman" w:cs="Times New Roman"/>
-          <w:sz w:val="28"/>
-          <w:szCs w:val="28"/>
-        </w:rPr>
-        <w:t>. Программа продолжает выполнение, так как 1-е правило является нетерминальной подстановкой.</w:t>
-      </w:r>
-    </w:p>
-    <w:p>
-      <w:pPr>
-        <w:rPr>
-          <w:rFonts w:ascii="Times New Roman" w:hAnsi="Times New Roman" w:cs="Times New Roman"/>
-          <w:b/>
-          <w:bCs/>
-          <w:sz w:val="28"/>
-          <w:szCs w:val="28"/>
-          <w:lang w:val="en-US"/>
-        </w:rPr>
-      </w:pPr>
-      <w:r>
-        <w:rPr>
-          <w:rFonts w:ascii="Times New Roman" w:hAnsi="Times New Roman" w:cs="Times New Roman"/>
-          <w:sz w:val="28"/>
-          <w:szCs w:val="28"/>
-        </w:rPr>
-        <w:tab/>
-      </w:r>
-      <w:proofErr w:type="spellStart"/>
-      <w:r>
-        <w:rPr>
-          <w:rFonts w:ascii="Times New Roman" w:hAnsi="Times New Roman" w:cs="Times New Roman"/>
-          <w:b/>
-          <w:bCs/>
-          <w:sz w:val="28"/>
-          <w:szCs w:val="28"/>
-          <w:lang w:val="en-US"/>
-        </w:rPr>
-        <w:t>a</w:t>
-      </w:r>
-      <w:r>
-        <w:rPr>
-          <w:rFonts w:ascii="Times New Roman" w:hAnsi="Times New Roman" w:cs="Times New Roman"/>
-          <w:b/>
-          <w:bCs/>
-          <w:sz w:val="28"/>
-          <w:szCs w:val="28"/>
-          <w:lang w:val="en-US"/>
-        </w:rPr>
-        <w:t>baba</w:t>
-      </w:r>
-      <w:proofErr w:type="spellEnd"/>
-      <w:r>
-        <w:rPr>
-          <w:rFonts w:ascii="Times New Roman" w:hAnsi="Times New Roman" w:cs="Times New Roman"/>
-          <w:b/>
-          <w:bCs/>
-          <w:sz w:val="28"/>
-          <w:szCs w:val="28"/>
-          <w:lang w:val="en-US"/>
-        </w:rPr>
-        <w:t>*</w:t>
-      </w:r>
-      <w:r>
-        <w:rPr>
-          <w:rFonts w:ascii="Times New Roman" w:hAnsi="Times New Roman" w:cs="Times New Roman"/>
-          <w:b/>
-          <w:bCs/>
-          <w:sz w:val="28"/>
-          <w:szCs w:val="28"/>
-          <w:lang w:val="en-US"/>
-        </w:rPr>
-        <w:t xml:space="preserve">a =&gt; </w:t>
-      </w:r>
-      <w:proofErr w:type="spellStart"/>
-      <w:r>
-        <w:rPr>
-          <w:rFonts w:ascii="Times New Roman" w:hAnsi="Times New Roman" w:cs="Times New Roman"/>
-          <w:b/>
-          <w:bCs/>
-          <w:sz w:val="28"/>
-          <w:szCs w:val="28"/>
-          <w:lang w:val="en-US"/>
-        </w:rPr>
-        <w:t>ababa</w:t>
-      </w:r>
-      <w:r>
-        <w:rPr>
-          <w:rFonts w:ascii="Times New Roman" w:hAnsi="Times New Roman" w:cs="Times New Roman"/>
-          <w:b/>
-          <w:bCs/>
-          <w:sz w:val="28"/>
-          <w:szCs w:val="28"/>
-          <w:lang w:val="en-US"/>
-        </w:rPr>
-        <w:t>a</w:t>
-      </w:r>
-      <w:proofErr w:type="spellEnd"/>
-      <w:r>
-        <w:rPr>
-          <w:rFonts w:ascii="Times New Roman" w:hAnsi="Times New Roman" w:cs="Times New Roman"/>
-          <w:b/>
-          <w:bCs/>
-          <w:sz w:val="28"/>
-          <w:szCs w:val="28"/>
-          <w:lang w:val="en-US"/>
-        </w:rPr>
-        <w:t>*</w:t>
-      </w:r>
-    </w:p>
-    <w:p>
-      <w:pPr>
-        <w:ind w:left="426"/>
-        <w:rPr>
-          <w:rFonts w:ascii="Times New Roman" w:hAnsi="Times New Roman" w:cs="Times New Roman"/>
-          <w:sz w:val="28"/>
-          <w:szCs w:val="28"/>
-        </w:rPr>
-      </w:pPr>
-      <w:r>
-        <w:rPr>
-          <w:rFonts w:ascii="Times New Roman" w:hAnsi="Times New Roman" w:cs="Times New Roman"/>
-          <w:sz w:val="28"/>
-          <w:szCs w:val="28"/>
-          <w:lang w:val="en-US"/>
-        </w:rPr>
-        <w:tab/>
-      </w:r>
-      <w:r>
-        <w:rPr>
-          <w:rFonts w:ascii="Times New Roman" w:hAnsi="Times New Roman" w:cs="Times New Roman"/>
-          <w:sz w:val="28"/>
-          <w:szCs w:val="28"/>
-        </w:rPr>
-        <w:t>8-</w:t>
-      </w:r>
-      <w:r>
-        <w:rPr>
-          <w:rFonts w:ascii="Times New Roman" w:hAnsi="Times New Roman" w:cs="Times New Roman"/>
-          <w:sz w:val="28"/>
-          <w:szCs w:val="28"/>
-        </w:rPr>
-        <w:t>й шаг</w:t>
-      </w:r>
-      <w:proofErr w:type="gramStart"/>
-      <w:r>
-        <w:rPr>
-          <w:rFonts w:ascii="Times New Roman" w:hAnsi="Times New Roman" w:cs="Times New Roman"/>
-          <w:sz w:val="28"/>
-          <w:szCs w:val="28"/>
-        </w:rPr>
-        <w:t>: Выполняется</w:t>
-      </w:r>
-      <w:proofErr w:type="gramEnd"/>
-      <w:r>
-        <w:rPr>
-          <w:rFonts w:ascii="Times New Roman" w:hAnsi="Times New Roman" w:cs="Times New Roman"/>
-          <w:sz w:val="28"/>
-          <w:szCs w:val="28"/>
-        </w:rPr>
-        <w:t xml:space="preserve"> 3-е правило, и символ </w:t>
-      </w:r>
-      <w:r>
-        <w:rPr>
-          <w:rFonts w:ascii="Times New Roman" w:hAnsi="Times New Roman" w:cs="Times New Roman"/>
-          <w:sz w:val="28"/>
-          <w:szCs w:val="28"/>
-        </w:rPr>
-        <w:t>‘*’</w:t>
-      </w:r>
-      <w:r>
-        <w:rPr>
-          <w:rFonts w:ascii="Times New Roman" w:hAnsi="Times New Roman" w:cs="Times New Roman"/>
-          <w:sz w:val="28"/>
-          <w:szCs w:val="28"/>
-        </w:rPr>
-        <w:t xml:space="preserve"> заменяется на </w:t>
-      </w:r>
-      <w:r>
-        <w:rPr>
-          <w:rFonts w:ascii="Times New Roman" w:hAnsi="Times New Roman" w:cs="Times New Roman"/>
-          <w:sz w:val="28"/>
-          <w:szCs w:val="28"/>
-        </w:rPr>
-        <w:t>‘</w:t>
-      </w:r>
-      <w:r>
-        <w:rPr>
-          <w:rFonts w:ascii="Times New Roman" w:hAnsi="Times New Roman" w:cs="Times New Roman"/>
-          <w:sz w:val="28"/>
-          <w:szCs w:val="28"/>
-          <w:lang w:val="en-US"/>
-        </w:rPr>
-        <w:t>a</w:t>
-      </w:r>
-      <w:r>
-        <w:rPr>
-          <w:rFonts w:ascii="Times New Roman" w:hAnsi="Times New Roman" w:cs="Times New Roman"/>
-          <w:sz w:val="28"/>
-          <w:szCs w:val="28"/>
-        </w:rPr>
-        <w:t>’</w:t>
-      </w:r>
-      <w:r>
-        <w:rPr>
-          <w:rFonts w:ascii="Times New Roman" w:hAnsi="Times New Roman" w:cs="Times New Roman"/>
-          <w:sz w:val="28"/>
-          <w:szCs w:val="28"/>
-        </w:rPr>
-        <w:t>. Программа завершает работу, так как 3-е правило является терминальной подстановкой.</w:t>
-      </w:r>
-    </w:p>
-    <w:p>
-      <w:pPr>
-        <w:rPr>
-          <w:rFonts w:ascii="Times New Roman" w:hAnsi="Times New Roman" w:cs="Times New Roman"/>
-          <w:b/>
-          <w:bCs/>
-          <w:sz w:val="28"/>
-          <w:szCs w:val="28"/>
-          <w:lang w:val="en-US"/>
-        </w:rPr>
-      </w:pPr>
-      <w:r>
-        <w:rPr>
-          <w:rFonts w:ascii="Times New Roman" w:hAnsi="Times New Roman" w:cs="Times New Roman"/>
-          <w:sz w:val="28"/>
-          <w:szCs w:val="28"/>
-        </w:rPr>
-        <w:tab/>
-      </w:r>
-      <w:proofErr w:type="spellStart"/>
-      <w:r>
-        <w:rPr>
-          <w:rFonts w:ascii="Times New Roman" w:hAnsi="Times New Roman" w:cs="Times New Roman"/>
-          <w:b/>
-          <w:bCs/>
-          <w:sz w:val="28"/>
-          <w:szCs w:val="28"/>
-          <w:lang w:val="en-US"/>
-        </w:rPr>
-        <w:t>ababaa</w:t>
-      </w:r>
-      <w:proofErr w:type="spellEnd"/>
-      <w:r>
-        <w:rPr>
-          <w:rFonts w:ascii="Times New Roman" w:hAnsi="Times New Roman" w:cs="Times New Roman"/>
-          <w:b/>
-          <w:bCs/>
-          <w:sz w:val="28"/>
-          <w:szCs w:val="28"/>
-          <w:lang w:val="en-US"/>
-        </w:rPr>
-        <w:t xml:space="preserve">* =&gt; </w:t>
-      </w:r>
-      <w:proofErr w:type="spellStart"/>
-      <w:r>
-        <w:rPr>
-          <w:rFonts w:ascii="Times New Roman" w:hAnsi="Times New Roman" w:cs="Times New Roman"/>
-          <w:b/>
-          <w:bCs/>
-          <w:sz w:val="28"/>
-          <w:szCs w:val="28"/>
-          <w:lang w:val="en-US"/>
-        </w:rPr>
-        <w:t>ababaaa</w:t>
-      </w:r>
-      <w:proofErr w:type="spellEnd"/>
-    </w:p>
-    <w:p>
-      <w:pPr>
-        <w:rPr>
-          <w:rFonts w:ascii="Times New Roman" w:hAnsi="Times New Roman" w:cs="Times New Roman"/>
-          <w:sz w:val="28"/>
-          <w:szCs w:val="28"/>
-        </w:rPr>
-      </w:pPr>
-      <w:r>
-        <w:rPr>
-          <w:rFonts w:ascii="Times New Roman" w:hAnsi="Times New Roman" w:cs="Times New Roman"/>
-          <w:b/>
-          <w:bCs/>
-          <w:sz w:val="28"/>
-          <w:szCs w:val="28"/>
-        </w:rPr>
-        <w:t>Приложение:</w:t>
-      </w:r>
-      <w:r>
-        <w:rPr>
-          <w:rFonts w:ascii="Times New Roman" w:hAnsi="Times New Roman" w:cs="Times New Roman"/>
-          <w:sz w:val="28"/>
-          <w:szCs w:val="28"/>
-        </w:rPr>
-        <w:br/>
-      </w:r>
-      <w:r>
-        <w:rPr>
-          <w:rFonts w:ascii="Times New Roman" w:hAnsi="Times New Roman" w:cs="Times New Roman"/>
-          <w:sz w:val="28"/>
-          <w:szCs w:val="28"/>
-          <w:lang w:val="en-US"/>
-        </w:rPr>
-        <w:br/>
-      </w:r>
-      <w:commentRangeStart w:id="4"/>
-      <w:r>
-        <w:rPr>
-          <w:rFonts w:ascii="Times New Roman" w:hAnsi="Times New Roman" w:cs="Times New Roman"/>
-          <w:sz w:val="28"/>
-          <w:szCs w:val="28"/>
-          <w:lang w:val="en-US"/>
-        </w:rPr>
-        <w:drawing>
-          <wp:inline distT="0" distB="0" distL="0" distR="0" wp14:anchorId="6E2DA099" wp14:editId="061380AF">
-            <wp:extent cx="4464688" cy="2103120"/>
-            <wp:effectExtent l="0" t="0" r="0" b="0"/>
-            <wp:docPr id="4" name="Рисунок 4"/>
             <wp:cNvGraphicFramePr>
               <a:graphicFrameLocks xmlns:a="http://schemas.openxmlformats.org/drawingml/2006/main" noChangeAspect="1"/>
             </wp:cNvGraphicFramePr>
@@ -5462,6 +3330,2046 @@
                   <pic:spPr>
                     <a:xfrm>
                       <a:off x="0" y="0"/>
+                      <a:ext cx="4462414" cy="2138903"/>
+                    </a:xfrm>
+                    <a:prstGeom prst="rect">
+                      <a:avLst/>
+                    </a:prstGeom>
+                  </pic:spPr>
+                </pic:pic>
+              </a:graphicData>
+            </a:graphic>
+          </wp:inline>
+        </w:drawing>
+      </w:r>
+      <w:commentRangeEnd w:id="3"/>
+      <w:r>
+        <w:rPr>
+          <w:rStyle w:val="a9"/>
+        </w:rPr>
+        <w:commentReference w:id="3"/>
+      </w:r>
+    </w:p>
+    <w:p>
+      <w:pPr>
+        <w:pStyle w:val="a3"/>
+        <w:numPr>
+          <w:ilvl w:val="0"/>
+          <w:numId w:val="12"/>
+        </w:numPr>
+        <w:jc w:val="center"/>
+        <w:rPr>
+          <w:rFonts w:ascii="Times New Roman" w:hAnsi="Times New Roman" w:cs="Times New Roman"/>
+          <w:b/>
+          <w:bCs/>
+          <w:sz w:val="28"/>
+          <w:szCs w:val="28"/>
+        </w:rPr>
+      </w:pPr>
+      <w:r>
+        <w:rPr>
+          <w:rFonts w:ascii="Times New Roman" w:hAnsi="Times New Roman" w:cs="Times New Roman"/>
+          <w:b/>
+          <w:bCs/>
+          <w:sz w:val="28"/>
+          <w:szCs w:val="28"/>
+          <w:lang w:val="en-US"/>
+        </w:rPr>
+        <w:br w:type="column"/>
+      </w:r>
+      <w:r>
+        <w:rPr>
+          <w:rFonts w:ascii="Times New Roman" w:hAnsi="Times New Roman" w:cs="Times New Roman"/>
+          <w:b/>
+          <w:bCs/>
+          <w:sz w:val="28"/>
+          <w:szCs w:val="28"/>
+          <w:lang w:val="en-US"/>
+        </w:rPr>
+        <w:lastRenderedPageBreak/>
+        <w:t>A</w:t>
+      </w:r>
+      <w:r>
+        <w:rPr>
+          <w:rFonts w:ascii="Times New Roman" w:hAnsi="Times New Roman" w:cs="Times New Roman"/>
+          <w:b/>
+          <w:bCs/>
+          <w:sz w:val="28"/>
+          <w:szCs w:val="28"/>
+        </w:rPr>
+        <w:t>={</w:t>
+      </w:r>
+      <w:proofErr w:type="gramStart"/>
+      <w:r>
+        <w:rPr>
+          <w:rFonts w:ascii="Times New Roman" w:hAnsi="Times New Roman" w:cs="Times New Roman"/>
+          <w:b/>
+          <w:bCs/>
+          <w:sz w:val="28"/>
+          <w:szCs w:val="28"/>
+          <w:lang w:val="en-US"/>
+        </w:rPr>
+        <w:t>a</w:t>
+      </w:r>
+      <w:r>
+        <w:rPr>
+          <w:rFonts w:ascii="Times New Roman" w:hAnsi="Times New Roman" w:cs="Times New Roman"/>
+          <w:b/>
+          <w:bCs/>
+          <w:sz w:val="28"/>
+          <w:szCs w:val="28"/>
+        </w:rPr>
+        <w:t>,</w:t>
+      </w:r>
+      <w:r>
+        <w:rPr>
+          <w:rFonts w:ascii="Times New Roman" w:hAnsi="Times New Roman" w:cs="Times New Roman"/>
+          <w:b/>
+          <w:bCs/>
+          <w:sz w:val="28"/>
+          <w:szCs w:val="28"/>
+          <w:lang w:val="en-US"/>
+        </w:rPr>
+        <w:t>b</w:t>
+      </w:r>
+      <w:proofErr w:type="gramEnd"/>
+      <w:r>
+        <w:rPr>
+          <w:rFonts w:ascii="Times New Roman" w:hAnsi="Times New Roman" w:cs="Times New Roman"/>
+          <w:b/>
+          <w:bCs/>
+          <w:sz w:val="28"/>
+          <w:szCs w:val="28"/>
+        </w:rPr>
+        <w:t>}. Требуется приписать символ ‘</w:t>
+      </w:r>
+      <w:r>
+        <w:rPr>
+          <w:rFonts w:ascii="Times New Roman" w:hAnsi="Times New Roman" w:cs="Times New Roman"/>
+          <w:b/>
+          <w:bCs/>
+          <w:sz w:val="28"/>
+          <w:szCs w:val="28"/>
+          <w:lang w:val="en-US"/>
+        </w:rPr>
+        <w:t>a</w:t>
+      </w:r>
+      <w:r>
+        <w:rPr>
+          <w:rFonts w:ascii="Times New Roman" w:hAnsi="Times New Roman" w:cs="Times New Roman"/>
+          <w:b/>
+          <w:bCs/>
+          <w:sz w:val="28"/>
+          <w:szCs w:val="28"/>
+        </w:rPr>
+        <w:t xml:space="preserve">’ к концу слова </w:t>
+      </w:r>
+      <w:r>
+        <w:rPr>
+          <w:rFonts w:ascii="Times New Roman" w:hAnsi="Times New Roman" w:cs="Times New Roman"/>
+          <w:b/>
+          <w:bCs/>
+          <w:sz w:val="28"/>
+          <w:szCs w:val="28"/>
+          <w:lang w:val="en-US"/>
+        </w:rPr>
+        <w:t>P</w:t>
+      </w:r>
+      <w:r>
+        <w:rPr>
+          <w:rFonts w:ascii="Times New Roman" w:hAnsi="Times New Roman" w:cs="Times New Roman"/>
+          <w:b/>
+          <w:bCs/>
+          <w:sz w:val="28"/>
+          <w:szCs w:val="28"/>
+        </w:rPr>
+        <w:t>.</w:t>
+      </w:r>
+    </w:p>
+    <w:p>
+      <w:pPr>
+        <w:ind w:left="360"/>
+        <w:rPr>
+          <w:rFonts w:ascii="Times New Roman" w:hAnsi="Times New Roman" w:cs="Times New Roman"/>
+          <w:b/>
+          <w:bCs/>
+          <w:sz w:val="28"/>
+          <w:szCs w:val="28"/>
+        </w:rPr>
+      </w:pPr>
+      <w:r>
+        <w:rPr>
+          <w:rFonts w:ascii="Times New Roman" w:hAnsi="Times New Roman" w:cs="Times New Roman"/>
+          <w:b/>
+          <w:bCs/>
+          <w:sz w:val="28"/>
+          <w:szCs w:val="28"/>
+        </w:rPr>
+        <w:t>Алгоритм:</w:t>
+      </w:r>
+    </w:p>
+    <w:p>
+      <w:pPr>
+        <w:pStyle w:val="a3"/>
+        <w:numPr>
+          <w:ilvl w:val="0"/>
+          <w:numId w:val="20"/>
+        </w:numPr>
+        <w:spacing w:line="256" w:lineRule="auto"/>
+        <w:rPr>
+          <w:rFonts w:ascii="Times New Roman" w:hAnsi="Times New Roman" w:cs="Times New Roman"/>
+          <w:sz w:val="28"/>
+          <w:szCs w:val="28"/>
+          <w:lang w:val="en-US"/>
+        </w:rPr>
+      </w:pPr>
+      <w:r>
+        <w:rPr>
+          <w:rFonts w:ascii="Times New Roman" w:hAnsi="Times New Roman" w:cs="Times New Roman"/>
+          <w:sz w:val="28"/>
+          <w:szCs w:val="28"/>
+          <w:lang w:val="en-US"/>
+        </w:rPr>
+        <w:t>*a &gt; a*</w:t>
+      </w:r>
+    </w:p>
+    <w:p>
+      <w:pPr>
+        <w:pStyle w:val="a3"/>
+        <w:numPr>
+          <w:ilvl w:val="0"/>
+          <w:numId w:val="20"/>
+        </w:numPr>
+        <w:spacing w:line="256" w:lineRule="auto"/>
+        <w:rPr>
+          <w:rFonts w:ascii="Times New Roman" w:hAnsi="Times New Roman" w:cs="Times New Roman"/>
+          <w:sz w:val="28"/>
+          <w:szCs w:val="28"/>
+          <w:lang w:val="en-US"/>
+        </w:rPr>
+      </w:pPr>
+      <w:r>
+        <w:rPr>
+          <w:rFonts w:ascii="Times New Roman" w:hAnsi="Times New Roman" w:cs="Times New Roman"/>
+          <w:sz w:val="28"/>
+          <w:szCs w:val="28"/>
+          <w:lang w:val="en-US"/>
+        </w:rPr>
+        <w:t>*b &gt; b*</w:t>
+      </w:r>
+    </w:p>
+    <w:p>
+      <w:pPr>
+        <w:pStyle w:val="a3"/>
+        <w:numPr>
+          <w:ilvl w:val="0"/>
+          <w:numId w:val="20"/>
+        </w:numPr>
+        <w:spacing w:line="256" w:lineRule="auto"/>
+        <w:rPr>
+          <w:rFonts w:ascii="Times New Roman" w:hAnsi="Times New Roman" w:cs="Times New Roman"/>
+          <w:sz w:val="28"/>
+          <w:szCs w:val="28"/>
+          <w:lang w:val="en-US"/>
+        </w:rPr>
+      </w:pPr>
+      <w:r>
+        <w:rPr>
+          <w:rFonts w:ascii="Times New Roman" w:hAnsi="Times New Roman" w:cs="Times New Roman"/>
+          <w:sz w:val="28"/>
+          <w:szCs w:val="28"/>
+          <w:lang w:val="en-US"/>
+        </w:rPr>
+        <w:t>*   &gt; a.</w:t>
+      </w:r>
+    </w:p>
+    <w:p>
+      <w:pPr>
+        <w:pStyle w:val="a3"/>
+        <w:numPr>
+          <w:ilvl w:val="0"/>
+          <w:numId w:val="20"/>
+        </w:numPr>
+        <w:spacing w:line="256" w:lineRule="auto"/>
+        <w:rPr>
+          <w:rFonts w:ascii="Times New Roman" w:hAnsi="Times New Roman" w:cs="Times New Roman"/>
+          <w:sz w:val="28"/>
+          <w:szCs w:val="28"/>
+          <w:lang w:val="en-US"/>
+        </w:rPr>
+      </w:pPr>
+      <w:r>
+        <w:rPr>
+          <w:rFonts w:ascii="Times New Roman" w:hAnsi="Times New Roman" w:cs="Times New Roman"/>
+          <w:sz w:val="28"/>
+          <w:szCs w:val="28"/>
+          <w:lang w:val="en-US"/>
+        </w:rPr>
+        <w:t xml:space="preserve">     &gt; </w:t>
+      </w:r>
+      <w:r>
+        <w:rPr>
+          <w:rFonts w:ascii="Times New Roman" w:hAnsi="Times New Roman" w:cs="Times New Roman"/>
+          <w:sz w:val="28"/>
+          <w:szCs w:val="28"/>
+        </w:rPr>
+        <w:t>*</w:t>
+      </w:r>
+    </w:p>
+    <w:p>
+      <w:pPr>
+        <w:rPr>
+          <w:rFonts w:ascii="Times New Roman" w:hAnsi="Times New Roman" w:cs="Times New Roman"/>
+          <w:b/>
+          <w:bCs/>
+          <w:sz w:val="28"/>
+          <w:szCs w:val="28"/>
+        </w:rPr>
+      </w:pPr>
+      <w:r>
+        <w:rPr>
+          <w:rFonts w:ascii="Times New Roman" w:hAnsi="Times New Roman" w:cs="Times New Roman"/>
+          <w:b/>
+          <w:bCs/>
+          <w:sz w:val="28"/>
+          <w:szCs w:val="28"/>
+        </w:rPr>
+        <w:t xml:space="preserve">     </w:t>
+      </w:r>
+      <w:r>
+        <w:rPr>
+          <w:rFonts w:ascii="Times New Roman" w:hAnsi="Times New Roman" w:cs="Times New Roman"/>
+          <w:b/>
+          <w:bCs/>
+          <w:sz w:val="28"/>
+          <w:szCs w:val="28"/>
+        </w:rPr>
+        <w:t>Пример:</w:t>
+      </w:r>
+    </w:p>
+    <w:p>
+      <w:pPr>
+        <w:rPr>
+          <w:rFonts w:ascii="Times New Roman" w:hAnsi="Times New Roman" w:cs="Times New Roman"/>
+          <w:sz w:val="28"/>
+          <w:szCs w:val="28"/>
+        </w:rPr>
+      </w:pPr>
+      <w:r>
+        <w:rPr>
+          <w:rFonts w:ascii="Times New Roman" w:hAnsi="Times New Roman" w:cs="Times New Roman"/>
+          <w:sz w:val="28"/>
+          <w:szCs w:val="28"/>
+        </w:rPr>
+        <w:tab/>
+      </w:r>
+      <w:r>
+        <w:rPr>
+          <w:rFonts w:ascii="Times New Roman" w:hAnsi="Times New Roman" w:cs="Times New Roman"/>
+          <w:sz w:val="28"/>
+          <w:szCs w:val="28"/>
+        </w:rPr>
+        <w:t xml:space="preserve">Исходная строка: </w:t>
+      </w:r>
+      <w:proofErr w:type="spellStart"/>
+      <w:r>
+        <w:rPr>
+          <w:rFonts w:ascii="Times New Roman" w:hAnsi="Times New Roman" w:cs="Times New Roman"/>
+          <w:sz w:val="28"/>
+          <w:szCs w:val="28"/>
+        </w:rPr>
+        <w:t>ab</w:t>
+      </w:r>
+      <w:proofErr w:type="spellEnd"/>
+      <w:r>
+        <w:rPr>
+          <w:rFonts w:ascii="Times New Roman" w:hAnsi="Times New Roman" w:cs="Times New Roman"/>
+          <w:sz w:val="28"/>
+          <w:szCs w:val="28"/>
+          <w:lang w:val="en-US"/>
+        </w:rPr>
+        <w:t>ab</w:t>
+      </w:r>
+      <w:proofErr w:type="spellStart"/>
+      <w:r>
+        <w:rPr>
+          <w:rFonts w:ascii="Times New Roman" w:hAnsi="Times New Roman" w:cs="Times New Roman"/>
+          <w:sz w:val="28"/>
+          <w:szCs w:val="28"/>
+        </w:rPr>
+        <w:t>aa</w:t>
+      </w:r>
+      <w:proofErr w:type="spellEnd"/>
+    </w:p>
+    <w:p>
+      <w:pPr>
+        <w:rPr>
+          <w:rFonts w:ascii="Times New Roman" w:hAnsi="Times New Roman" w:cs="Times New Roman"/>
+          <w:b/>
+          <w:bCs/>
+          <w:sz w:val="28"/>
+          <w:szCs w:val="28"/>
+        </w:rPr>
+      </w:pPr>
+      <w:r>
+        <w:rPr>
+          <w:rFonts w:ascii="Times New Roman" w:hAnsi="Times New Roman" w:cs="Times New Roman"/>
+          <w:sz w:val="28"/>
+          <w:szCs w:val="28"/>
+        </w:rPr>
+        <w:t xml:space="preserve">     </w:t>
+      </w:r>
+      <w:r>
+        <w:rPr>
+          <w:rFonts w:ascii="Times New Roman" w:hAnsi="Times New Roman" w:cs="Times New Roman"/>
+          <w:b/>
+          <w:bCs/>
+          <w:sz w:val="28"/>
+          <w:szCs w:val="28"/>
+        </w:rPr>
+        <w:t>Ход решения:</w:t>
+      </w:r>
+    </w:p>
+    <w:p>
+      <w:pPr>
+        <w:ind w:left="426"/>
+        <w:rPr>
+          <w:rFonts w:ascii="Times New Roman" w:hAnsi="Times New Roman" w:cs="Times New Roman"/>
+          <w:sz w:val="28"/>
+          <w:szCs w:val="28"/>
+        </w:rPr>
+      </w:pPr>
+      <w:r>
+        <w:rPr>
+          <w:rFonts w:ascii="Times New Roman" w:hAnsi="Times New Roman" w:cs="Times New Roman"/>
+          <w:sz w:val="28"/>
+          <w:szCs w:val="28"/>
+        </w:rPr>
+        <w:tab/>
+      </w:r>
+      <w:r>
+        <w:rPr>
+          <w:rFonts w:ascii="Times New Roman" w:hAnsi="Times New Roman" w:cs="Times New Roman"/>
+          <w:sz w:val="28"/>
+          <w:szCs w:val="28"/>
+        </w:rPr>
+        <w:t>1</w:t>
+      </w:r>
+      <w:r>
+        <w:rPr>
+          <w:rFonts w:ascii="Times New Roman" w:hAnsi="Times New Roman" w:cs="Times New Roman"/>
+          <w:sz w:val="28"/>
+          <w:szCs w:val="28"/>
+        </w:rPr>
+        <w:t>-й шаг</w:t>
+      </w:r>
+      <w:proofErr w:type="gramStart"/>
+      <w:r>
+        <w:rPr>
+          <w:rFonts w:ascii="Times New Roman" w:hAnsi="Times New Roman" w:cs="Times New Roman"/>
+          <w:sz w:val="28"/>
+          <w:szCs w:val="28"/>
+        </w:rPr>
+        <w:t>:</w:t>
+      </w:r>
+      <w:r>
+        <w:rPr>
+          <w:rFonts w:ascii="Times New Roman" w:hAnsi="Times New Roman" w:cs="Times New Roman"/>
+          <w:sz w:val="28"/>
+          <w:szCs w:val="28"/>
+        </w:rPr>
+        <w:t xml:space="preserve"> Выполняется</w:t>
+      </w:r>
+      <w:proofErr w:type="gramEnd"/>
+      <w:r>
+        <w:rPr>
+          <w:rFonts w:ascii="Times New Roman" w:hAnsi="Times New Roman" w:cs="Times New Roman"/>
+          <w:sz w:val="28"/>
+          <w:szCs w:val="28"/>
+        </w:rPr>
+        <w:t xml:space="preserve"> 4-е правило, так как подстрок </w:t>
+      </w:r>
+      <w:r>
+        <w:rPr>
+          <w:rFonts w:ascii="Times New Roman" w:hAnsi="Times New Roman" w:cs="Times New Roman"/>
+          <w:sz w:val="28"/>
+          <w:szCs w:val="28"/>
+        </w:rPr>
+        <w:t>“*</w:t>
+      </w:r>
+      <w:r>
+        <w:rPr>
+          <w:rFonts w:ascii="Times New Roman" w:hAnsi="Times New Roman" w:cs="Times New Roman"/>
+          <w:sz w:val="28"/>
+          <w:szCs w:val="28"/>
+          <w:lang w:val="en-US"/>
+        </w:rPr>
+        <w:t>a</w:t>
+      </w:r>
+      <w:r>
+        <w:rPr>
+          <w:rFonts w:ascii="Times New Roman" w:hAnsi="Times New Roman" w:cs="Times New Roman"/>
+          <w:sz w:val="28"/>
+          <w:szCs w:val="28"/>
+        </w:rPr>
+        <w:t>”, “*</w:t>
+      </w:r>
+      <w:r>
+        <w:rPr>
+          <w:rFonts w:ascii="Times New Roman" w:hAnsi="Times New Roman" w:cs="Times New Roman"/>
+          <w:sz w:val="28"/>
+          <w:szCs w:val="28"/>
+          <w:lang w:val="en-US"/>
+        </w:rPr>
+        <w:t>b</w:t>
+      </w:r>
+      <w:r>
+        <w:rPr>
+          <w:rFonts w:ascii="Times New Roman" w:hAnsi="Times New Roman" w:cs="Times New Roman"/>
+          <w:sz w:val="28"/>
+          <w:szCs w:val="28"/>
+        </w:rPr>
+        <w:t xml:space="preserve">” </w:t>
+      </w:r>
+      <w:r>
+        <w:rPr>
+          <w:rFonts w:ascii="Times New Roman" w:hAnsi="Times New Roman" w:cs="Times New Roman"/>
+          <w:sz w:val="28"/>
+          <w:szCs w:val="28"/>
+        </w:rPr>
+        <w:t xml:space="preserve">и </w:t>
+      </w:r>
+      <w:r>
+        <w:rPr>
+          <w:rFonts w:ascii="Times New Roman" w:hAnsi="Times New Roman" w:cs="Times New Roman"/>
+          <w:sz w:val="28"/>
+          <w:szCs w:val="28"/>
+        </w:rPr>
+        <w:t>“*”</w:t>
+      </w:r>
+      <w:r>
+        <w:rPr>
+          <w:rFonts w:ascii="Times New Roman" w:hAnsi="Times New Roman" w:cs="Times New Roman"/>
+          <w:sz w:val="28"/>
+          <w:szCs w:val="28"/>
+        </w:rPr>
+        <w:t xml:space="preserve"> нет в исходной строке. Программа продолжает выполнение, так как </w:t>
+      </w:r>
+      <w:r>
+        <w:rPr>
+          <w:rFonts w:ascii="Times New Roman" w:hAnsi="Times New Roman" w:cs="Times New Roman"/>
+          <w:sz w:val="28"/>
+          <w:szCs w:val="28"/>
+        </w:rPr>
+        <w:t>4-е правило является нетерминальной подстановкой.</w:t>
+      </w:r>
+    </w:p>
+    <w:p>
+      <w:pPr>
+        <w:rPr>
+          <w:rFonts w:ascii="Times New Roman" w:hAnsi="Times New Roman" w:cs="Times New Roman"/>
+          <w:b/>
+          <w:bCs/>
+          <w:sz w:val="28"/>
+          <w:szCs w:val="28"/>
+          <w:lang w:val="en-US"/>
+        </w:rPr>
+      </w:pPr>
+      <w:r>
+        <w:rPr>
+          <w:rFonts w:ascii="Times New Roman" w:hAnsi="Times New Roman" w:cs="Times New Roman"/>
+          <w:sz w:val="28"/>
+          <w:szCs w:val="28"/>
+        </w:rPr>
+        <w:tab/>
+      </w:r>
+      <w:proofErr w:type="spellStart"/>
+      <w:r>
+        <w:rPr>
+          <w:rFonts w:ascii="Times New Roman" w:hAnsi="Times New Roman" w:cs="Times New Roman"/>
+          <w:b/>
+          <w:bCs/>
+          <w:sz w:val="28"/>
+          <w:szCs w:val="28"/>
+          <w:lang w:val="en-US"/>
+        </w:rPr>
+        <w:t>ababaa</w:t>
+      </w:r>
+      <w:proofErr w:type="spellEnd"/>
+      <w:r>
+        <w:rPr>
+          <w:rFonts w:ascii="Times New Roman" w:hAnsi="Times New Roman" w:cs="Times New Roman"/>
+          <w:b/>
+          <w:bCs/>
+          <w:sz w:val="28"/>
+          <w:szCs w:val="28"/>
+          <w:lang w:val="en-US"/>
+        </w:rPr>
+        <w:t xml:space="preserve"> =&gt; *</w:t>
+      </w:r>
+      <w:proofErr w:type="spellStart"/>
+      <w:r>
+        <w:rPr>
+          <w:rFonts w:ascii="Times New Roman" w:hAnsi="Times New Roman" w:cs="Times New Roman"/>
+          <w:b/>
+          <w:bCs/>
+          <w:sz w:val="28"/>
+          <w:szCs w:val="28"/>
+          <w:lang w:val="en-US"/>
+        </w:rPr>
+        <w:t>ababaa</w:t>
+      </w:r>
+      <w:proofErr w:type="spellEnd"/>
+    </w:p>
+    <w:p>
+      <w:pPr>
+        <w:ind w:left="426"/>
+        <w:rPr>
+          <w:rFonts w:ascii="Times New Roman" w:hAnsi="Times New Roman" w:cs="Times New Roman"/>
+          <w:sz w:val="28"/>
+          <w:szCs w:val="28"/>
+        </w:rPr>
+      </w:pPr>
+      <w:r>
+        <w:rPr>
+          <w:rFonts w:ascii="Times New Roman" w:hAnsi="Times New Roman" w:cs="Times New Roman"/>
+          <w:sz w:val="28"/>
+          <w:szCs w:val="28"/>
+        </w:rPr>
+        <w:tab/>
+      </w:r>
+      <w:r>
+        <w:rPr>
+          <w:rFonts w:ascii="Times New Roman" w:hAnsi="Times New Roman" w:cs="Times New Roman"/>
+          <w:sz w:val="28"/>
+          <w:szCs w:val="28"/>
+        </w:rPr>
+        <w:t>2-й шаг</w:t>
+      </w:r>
+      <w:proofErr w:type="gramStart"/>
+      <w:r>
+        <w:rPr>
+          <w:rFonts w:ascii="Times New Roman" w:hAnsi="Times New Roman" w:cs="Times New Roman"/>
+          <w:sz w:val="28"/>
+          <w:szCs w:val="28"/>
+        </w:rPr>
+        <w:t>:</w:t>
+      </w:r>
+      <w:r>
+        <w:rPr>
+          <w:rFonts w:ascii="Times New Roman" w:hAnsi="Times New Roman" w:cs="Times New Roman"/>
+          <w:sz w:val="28"/>
+          <w:szCs w:val="28"/>
+        </w:rPr>
+        <w:t xml:space="preserve"> Выполняется</w:t>
+      </w:r>
+      <w:proofErr w:type="gramEnd"/>
+      <w:r>
+        <w:rPr>
+          <w:rFonts w:ascii="Times New Roman" w:hAnsi="Times New Roman" w:cs="Times New Roman"/>
+          <w:sz w:val="28"/>
+          <w:szCs w:val="28"/>
+        </w:rPr>
+        <w:t xml:space="preserve"> 1-е правило, и первое вхождение </w:t>
+      </w:r>
+      <w:r>
+        <w:rPr>
+          <w:rFonts w:ascii="Times New Roman" w:hAnsi="Times New Roman" w:cs="Times New Roman"/>
+          <w:sz w:val="28"/>
+          <w:szCs w:val="28"/>
+        </w:rPr>
+        <w:t>“*</w:t>
+      </w:r>
+      <w:r>
+        <w:rPr>
+          <w:rFonts w:ascii="Times New Roman" w:hAnsi="Times New Roman" w:cs="Times New Roman"/>
+          <w:sz w:val="28"/>
+          <w:szCs w:val="28"/>
+          <w:lang w:val="en-US"/>
+        </w:rPr>
+        <w:t>a</w:t>
+      </w:r>
+      <w:r>
+        <w:rPr>
+          <w:rFonts w:ascii="Times New Roman" w:hAnsi="Times New Roman" w:cs="Times New Roman"/>
+          <w:sz w:val="28"/>
+          <w:szCs w:val="28"/>
+        </w:rPr>
+        <w:t xml:space="preserve">” </w:t>
+      </w:r>
+      <w:r>
+        <w:rPr>
+          <w:rFonts w:ascii="Times New Roman" w:hAnsi="Times New Roman" w:cs="Times New Roman"/>
+          <w:sz w:val="28"/>
+          <w:szCs w:val="28"/>
+        </w:rPr>
+        <w:t xml:space="preserve">заменяется на </w:t>
+      </w:r>
+      <w:r>
+        <w:rPr>
+          <w:rFonts w:ascii="Times New Roman" w:hAnsi="Times New Roman" w:cs="Times New Roman"/>
+          <w:sz w:val="28"/>
+          <w:szCs w:val="28"/>
+        </w:rPr>
+        <w:t>“</w:t>
+      </w:r>
+      <w:r>
+        <w:rPr>
+          <w:rFonts w:ascii="Times New Roman" w:hAnsi="Times New Roman" w:cs="Times New Roman"/>
+          <w:sz w:val="28"/>
+          <w:szCs w:val="28"/>
+          <w:lang w:val="en-US"/>
+        </w:rPr>
+        <w:t>a</w:t>
+      </w:r>
+      <w:r>
+        <w:rPr>
+          <w:rFonts w:ascii="Times New Roman" w:hAnsi="Times New Roman" w:cs="Times New Roman"/>
+          <w:sz w:val="28"/>
+          <w:szCs w:val="28"/>
+        </w:rPr>
+        <w:t>*”</w:t>
+      </w:r>
+      <w:r>
+        <w:rPr>
+          <w:rFonts w:ascii="Times New Roman" w:hAnsi="Times New Roman" w:cs="Times New Roman"/>
+          <w:sz w:val="28"/>
+          <w:szCs w:val="28"/>
+        </w:rPr>
+        <w:t xml:space="preserve">. Программа продолжает выполнение, так как 1-е правило является нетерминальной подстановкой. </w:t>
+      </w:r>
+    </w:p>
+    <w:p>
+      <w:pPr>
+        <w:rPr>
+          <w:rFonts w:ascii="Times New Roman" w:hAnsi="Times New Roman" w:cs="Times New Roman"/>
+          <w:b/>
+          <w:bCs/>
+          <w:sz w:val="28"/>
+          <w:szCs w:val="28"/>
+        </w:rPr>
+      </w:pPr>
+      <w:r>
+        <w:rPr>
+          <w:rFonts w:ascii="Times New Roman" w:hAnsi="Times New Roman" w:cs="Times New Roman"/>
+          <w:sz w:val="28"/>
+          <w:szCs w:val="28"/>
+        </w:rPr>
+        <w:tab/>
+      </w:r>
+      <w:r>
+        <w:rPr>
+          <w:rFonts w:ascii="Times New Roman" w:hAnsi="Times New Roman" w:cs="Times New Roman"/>
+          <w:b/>
+          <w:bCs/>
+          <w:sz w:val="28"/>
+          <w:szCs w:val="28"/>
+        </w:rPr>
+        <w:t>*</w:t>
+      </w:r>
+      <w:proofErr w:type="spellStart"/>
+      <w:r>
+        <w:rPr>
+          <w:rFonts w:ascii="Times New Roman" w:hAnsi="Times New Roman" w:cs="Times New Roman"/>
+          <w:b/>
+          <w:bCs/>
+          <w:sz w:val="28"/>
+          <w:szCs w:val="28"/>
+          <w:lang w:val="en-US"/>
+        </w:rPr>
+        <w:t>ababaa</w:t>
+      </w:r>
+      <w:proofErr w:type="spellEnd"/>
+      <w:r>
+        <w:rPr>
+          <w:rFonts w:ascii="Times New Roman" w:hAnsi="Times New Roman" w:cs="Times New Roman"/>
+          <w:b/>
+          <w:bCs/>
+          <w:sz w:val="28"/>
+          <w:szCs w:val="28"/>
+        </w:rPr>
+        <w:t xml:space="preserve"> =&gt; </w:t>
+      </w:r>
+      <w:r>
+        <w:rPr>
+          <w:rFonts w:ascii="Times New Roman" w:hAnsi="Times New Roman" w:cs="Times New Roman"/>
+          <w:b/>
+          <w:bCs/>
+          <w:sz w:val="28"/>
+          <w:szCs w:val="28"/>
+          <w:lang w:val="en-US"/>
+        </w:rPr>
+        <w:t>a</w:t>
+      </w:r>
+      <w:r>
+        <w:rPr>
+          <w:rFonts w:ascii="Times New Roman" w:hAnsi="Times New Roman" w:cs="Times New Roman"/>
+          <w:b/>
+          <w:bCs/>
+          <w:sz w:val="28"/>
+          <w:szCs w:val="28"/>
+        </w:rPr>
+        <w:t>*</w:t>
+      </w:r>
+      <w:proofErr w:type="spellStart"/>
+      <w:r>
+        <w:rPr>
+          <w:rFonts w:ascii="Times New Roman" w:hAnsi="Times New Roman" w:cs="Times New Roman"/>
+          <w:b/>
+          <w:bCs/>
+          <w:sz w:val="28"/>
+          <w:szCs w:val="28"/>
+          <w:lang w:val="en-US"/>
+        </w:rPr>
+        <w:t>babaa</w:t>
+      </w:r>
+      <w:proofErr w:type="spellEnd"/>
+    </w:p>
+    <w:p>
+      <w:pPr>
+        <w:ind w:left="426"/>
+        <w:rPr>
+          <w:rFonts w:ascii="Times New Roman" w:hAnsi="Times New Roman" w:cs="Times New Roman"/>
+          <w:sz w:val="28"/>
+          <w:szCs w:val="28"/>
+        </w:rPr>
+      </w:pPr>
+      <w:r>
+        <w:rPr>
+          <w:rFonts w:ascii="Times New Roman" w:hAnsi="Times New Roman" w:cs="Times New Roman"/>
+          <w:sz w:val="28"/>
+          <w:szCs w:val="28"/>
+        </w:rPr>
+        <w:tab/>
+        <w:t>3-й шаг</w:t>
+      </w:r>
+      <w:proofErr w:type="gramStart"/>
+      <w:r>
+        <w:rPr>
+          <w:rFonts w:ascii="Times New Roman" w:hAnsi="Times New Roman" w:cs="Times New Roman"/>
+          <w:sz w:val="28"/>
+          <w:szCs w:val="28"/>
+        </w:rPr>
+        <w:t>: Выполняется</w:t>
+      </w:r>
+      <w:proofErr w:type="gramEnd"/>
+      <w:r>
+        <w:rPr>
+          <w:rFonts w:ascii="Times New Roman" w:hAnsi="Times New Roman" w:cs="Times New Roman"/>
+          <w:sz w:val="28"/>
+          <w:szCs w:val="28"/>
+        </w:rPr>
+        <w:t xml:space="preserve"> 2-е правило, и первое вхождение </w:t>
+      </w:r>
+      <w:r>
+        <w:rPr>
+          <w:rFonts w:ascii="Times New Roman" w:hAnsi="Times New Roman" w:cs="Times New Roman"/>
+          <w:sz w:val="28"/>
+          <w:szCs w:val="28"/>
+        </w:rPr>
+        <w:t>“*</w:t>
+      </w:r>
+      <w:r>
+        <w:rPr>
+          <w:rFonts w:ascii="Times New Roman" w:hAnsi="Times New Roman" w:cs="Times New Roman"/>
+          <w:sz w:val="28"/>
+          <w:szCs w:val="28"/>
+          <w:lang w:val="en-US"/>
+        </w:rPr>
+        <w:t>b</w:t>
+      </w:r>
+      <w:r>
+        <w:rPr>
+          <w:rFonts w:ascii="Times New Roman" w:hAnsi="Times New Roman" w:cs="Times New Roman"/>
+          <w:sz w:val="28"/>
+          <w:szCs w:val="28"/>
+        </w:rPr>
+        <w:t xml:space="preserve">” </w:t>
+      </w:r>
+      <w:r>
+        <w:rPr>
+          <w:rFonts w:ascii="Times New Roman" w:hAnsi="Times New Roman" w:cs="Times New Roman"/>
+          <w:sz w:val="28"/>
+          <w:szCs w:val="28"/>
+        </w:rPr>
+        <w:t xml:space="preserve">заменяется на </w:t>
+      </w:r>
+      <w:r>
+        <w:rPr>
+          <w:rFonts w:ascii="Times New Roman" w:hAnsi="Times New Roman" w:cs="Times New Roman"/>
+          <w:sz w:val="28"/>
+          <w:szCs w:val="28"/>
+        </w:rPr>
+        <w:t>“</w:t>
+      </w:r>
+      <w:r>
+        <w:rPr>
+          <w:rFonts w:ascii="Times New Roman" w:hAnsi="Times New Roman" w:cs="Times New Roman"/>
+          <w:sz w:val="28"/>
+          <w:szCs w:val="28"/>
+          <w:lang w:val="en-US"/>
+        </w:rPr>
+        <w:t>b</w:t>
+      </w:r>
+      <w:r>
+        <w:rPr>
+          <w:rFonts w:ascii="Times New Roman" w:hAnsi="Times New Roman" w:cs="Times New Roman"/>
+          <w:sz w:val="28"/>
+          <w:szCs w:val="28"/>
+        </w:rPr>
+        <w:t>*”</w:t>
+      </w:r>
+      <w:r>
+        <w:rPr>
+          <w:rFonts w:ascii="Times New Roman" w:hAnsi="Times New Roman" w:cs="Times New Roman"/>
+          <w:sz w:val="28"/>
+          <w:szCs w:val="28"/>
+        </w:rPr>
+        <w:t xml:space="preserve">. Программа продолжает выполнение, так как </w:t>
+      </w:r>
+      <w:r>
+        <w:rPr>
+          <w:rFonts w:ascii="Times New Roman" w:hAnsi="Times New Roman" w:cs="Times New Roman"/>
+          <w:sz w:val="28"/>
+          <w:szCs w:val="28"/>
+        </w:rPr>
+        <w:t>2</w:t>
+      </w:r>
+      <w:r>
+        <w:rPr>
+          <w:rFonts w:ascii="Times New Roman" w:hAnsi="Times New Roman" w:cs="Times New Roman"/>
+          <w:sz w:val="28"/>
+          <w:szCs w:val="28"/>
+        </w:rPr>
+        <w:t>-е правило является нетерминальной подстановкой.</w:t>
+      </w:r>
+    </w:p>
+    <w:p>
+      <w:pPr>
+        <w:rPr>
+          <w:rFonts w:ascii="Times New Roman" w:hAnsi="Times New Roman" w:cs="Times New Roman"/>
+          <w:b/>
+          <w:bCs/>
+          <w:sz w:val="28"/>
+          <w:szCs w:val="28"/>
+          <w:lang w:val="en-US"/>
+        </w:rPr>
+      </w:pPr>
+      <w:r>
+        <w:rPr>
+          <w:rFonts w:ascii="Times New Roman" w:hAnsi="Times New Roman" w:cs="Times New Roman"/>
+          <w:sz w:val="28"/>
+          <w:szCs w:val="28"/>
+        </w:rPr>
+        <w:tab/>
+      </w:r>
+      <w:r>
+        <w:rPr>
+          <w:rFonts w:ascii="Times New Roman" w:hAnsi="Times New Roman" w:cs="Times New Roman"/>
+          <w:b/>
+          <w:bCs/>
+          <w:sz w:val="28"/>
+          <w:szCs w:val="28"/>
+          <w:lang w:val="en-US"/>
+        </w:rPr>
+        <w:t>a*</w:t>
+      </w:r>
+      <w:proofErr w:type="spellStart"/>
+      <w:r>
+        <w:rPr>
+          <w:rFonts w:ascii="Times New Roman" w:hAnsi="Times New Roman" w:cs="Times New Roman"/>
+          <w:b/>
+          <w:bCs/>
+          <w:sz w:val="28"/>
+          <w:szCs w:val="28"/>
+          <w:lang w:val="en-US"/>
+        </w:rPr>
+        <w:t>babaa</w:t>
+      </w:r>
+      <w:proofErr w:type="spellEnd"/>
+      <w:r>
+        <w:rPr>
+          <w:rFonts w:ascii="Times New Roman" w:hAnsi="Times New Roman" w:cs="Times New Roman"/>
+          <w:b/>
+          <w:bCs/>
+          <w:sz w:val="28"/>
+          <w:szCs w:val="28"/>
+          <w:lang w:val="en-US"/>
+        </w:rPr>
+        <w:t xml:space="preserve"> =&gt; ab*</w:t>
+      </w:r>
+      <w:proofErr w:type="spellStart"/>
+      <w:r>
+        <w:rPr>
+          <w:rFonts w:ascii="Times New Roman" w:hAnsi="Times New Roman" w:cs="Times New Roman"/>
+          <w:b/>
+          <w:bCs/>
+          <w:sz w:val="28"/>
+          <w:szCs w:val="28"/>
+          <w:lang w:val="en-US"/>
+        </w:rPr>
+        <w:t>abaa</w:t>
+      </w:r>
+      <w:proofErr w:type="spellEnd"/>
+    </w:p>
+    <w:p>
+      <w:pPr>
+        <w:ind w:left="426"/>
+        <w:rPr>
+          <w:rFonts w:ascii="Times New Roman" w:hAnsi="Times New Roman" w:cs="Times New Roman"/>
+          <w:sz w:val="28"/>
+          <w:szCs w:val="28"/>
+        </w:rPr>
+      </w:pPr>
+      <w:r>
+        <w:rPr>
+          <w:rFonts w:ascii="Times New Roman" w:hAnsi="Times New Roman" w:cs="Times New Roman"/>
+          <w:sz w:val="28"/>
+          <w:szCs w:val="28"/>
+        </w:rPr>
+        <w:tab/>
+      </w:r>
+      <w:r>
+        <w:rPr>
+          <w:rFonts w:ascii="Times New Roman" w:hAnsi="Times New Roman" w:cs="Times New Roman"/>
+          <w:sz w:val="28"/>
+          <w:szCs w:val="28"/>
+        </w:rPr>
+        <w:t>4</w:t>
+      </w:r>
+      <w:r>
+        <w:rPr>
+          <w:rFonts w:ascii="Times New Roman" w:hAnsi="Times New Roman" w:cs="Times New Roman"/>
+          <w:sz w:val="28"/>
+          <w:szCs w:val="28"/>
+        </w:rPr>
+        <w:t>-й шаг</w:t>
+      </w:r>
+      <w:proofErr w:type="gramStart"/>
+      <w:r>
+        <w:rPr>
+          <w:rFonts w:ascii="Times New Roman" w:hAnsi="Times New Roman" w:cs="Times New Roman"/>
+          <w:sz w:val="28"/>
+          <w:szCs w:val="28"/>
+        </w:rPr>
+        <w:t>: Выполняется</w:t>
+      </w:r>
+      <w:proofErr w:type="gramEnd"/>
+      <w:r>
+        <w:rPr>
+          <w:rFonts w:ascii="Times New Roman" w:hAnsi="Times New Roman" w:cs="Times New Roman"/>
+          <w:sz w:val="28"/>
+          <w:szCs w:val="28"/>
+        </w:rPr>
+        <w:t xml:space="preserve"> 1-е правило, и первое вхождение </w:t>
+      </w:r>
+      <w:r>
+        <w:rPr>
+          <w:rFonts w:ascii="Times New Roman" w:hAnsi="Times New Roman" w:cs="Times New Roman"/>
+          <w:sz w:val="28"/>
+          <w:szCs w:val="28"/>
+        </w:rPr>
+        <w:t>“*</w:t>
+      </w:r>
+      <w:r>
+        <w:rPr>
+          <w:rFonts w:ascii="Times New Roman" w:hAnsi="Times New Roman" w:cs="Times New Roman"/>
+          <w:sz w:val="28"/>
+          <w:szCs w:val="28"/>
+          <w:lang w:val="en-US"/>
+        </w:rPr>
+        <w:t>a</w:t>
+      </w:r>
+      <w:r>
+        <w:rPr>
+          <w:rFonts w:ascii="Times New Roman" w:hAnsi="Times New Roman" w:cs="Times New Roman"/>
+          <w:sz w:val="28"/>
+          <w:szCs w:val="28"/>
+        </w:rPr>
+        <w:t xml:space="preserve">” </w:t>
+      </w:r>
+      <w:r>
+        <w:rPr>
+          <w:rFonts w:ascii="Times New Roman" w:hAnsi="Times New Roman" w:cs="Times New Roman"/>
+          <w:sz w:val="28"/>
+          <w:szCs w:val="28"/>
+        </w:rPr>
+        <w:t xml:space="preserve">заменяется на </w:t>
+      </w:r>
+      <w:r>
+        <w:rPr>
+          <w:rFonts w:ascii="Times New Roman" w:hAnsi="Times New Roman" w:cs="Times New Roman"/>
+          <w:sz w:val="28"/>
+          <w:szCs w:val="28"/>
+        </w:rPr>
+        <w:t>“</w:t>
+      </w:r>
+      <w:r>
+        <w:rPr>
+          <w:rFonts w:ascii="Times New Roman" w:hAnsi="Times New Roman" w:cs="Times New Roman"/>
+          <w:sz w:val="28"/>
+          <w:szCs w:val="28"/>
+          <w:lang w:val="en-US"/>
+        </w:rPr>
+        <w:t>a</w:t>
+      </w:r>
+      <w:r>
+        <w:rPr>
+          <w:rFonts w:ascii="Times New Roman" w:hAnsi="Times New Roman" w:cs="Times New Roman"/>
+          <w:sz w:val="28"/>
+          <w:szCs w:val="28"/>
+        </w:rPr>
+        <w:t>*”</w:t>
+      </w:r>
+      <w:r>
+        <w:rPr>
+          <w:rFonts w:ascii="Times New Roman" w:hAnsi="Times New Roman" w:cs="Times New Roman"/>
+          <w:sz w:val="28"/>
+          <w:szCs w:val="28"/>
+        </w:rPr>
+        <w:t xml:space="preserve">. Программа продолжает выполнение, так как 1-е правило является нетерминальной подстановкой. </w:t>
+      </w:r>
+    </w:p>
+    <w:p>
+      <w:pPr>
+        <w:rPr>
+          <w:rFonts w:ascii="Times New Roman" w:hAnsi="Times New Roman" w:cs="Times New Roman"/>
+          <w:b/>
+          <w:bCs/>
+          <w:kern w:val="0"/>
+          <w:sz w:val="28"/>
+          <w:szCs w:val="28"/>
+          <w:lang w:val="en-US"/>
+          <w14:ligatures w14:val="none"/>
+        </w:rPr>
+      </w:pPr>
+      <w:r>
+        <w:rPr>
+          <w:rFonts w:ascii="Times New Roman" w:hAnsi="Times New Roman" w:cs="Times New Roman"/>
+          <w:sz w:val="28"/>
+          <w:szCs w:val="28"/>
+        </w:rPr>
+        <w:tab/>
+      </w:r>
+      <w:r>
+        <w:rPr>
+          <w:rFonts w:ascii="Times New Roman" w:hAnsi="Times New Roman" w:cs="Times New Roman"/>
+          <w:b/>
+          <w:bCs/>
+          <w:kern w:val="0"/>
+          <w:sz w:val="28"/>
+          <w:szCs w:val="28"/>
+          <w:lang w:val="en-US"/>
+          <w14:ligatures w14:val="none"/>
+        </w:rPr>
+        <w:t>ab*</w:t>
+      </w:r>
+      <w:proofErr w:type="spellStart"/>
+      <w:r>
+        <w:rPr>
+          <w:rFonts w:ascii="Times New Roman" w:hAnsi="Times New Roman" w:cs="Times New Roman"/>
+          <w:b/>
+          <w:bCs/>
+          <w:kern w:val="0"/>
+          <w:sz w:val="28"/>
+          <w:szCs w:val="28"/>
+          <w:lang w:val="en-US"/>
+          <w14:ligatures w14:val="none"/>
+        </w:rPr>
+        <w:t>abaa</w:t>
+      </w:r>
+      <w:proofErr w:type="spellEnd"/>
+      <w:r>
+        <w:rPr>
+          <w:rFonts w:ascii="Times New Roman" w:hAnsi="Times New Roman" w:cs="Times New Roman"/>
+          <w:b/>
+          <w:bCs/>
+          <w:kern w:val="0"/>
+          <w:sz w:val="28"/>
+          <w:szCs w:val="28"/>
+          <w:lang w:val="en-US"/>
+          <w14:ligatures w14:val="none"/>
+        </w:rPr>
+        <w:t xml:space="preserve"> =&gt; aba*baa</w:t>
+      </w:r>
+    </w:p>
+    <w:p>
+      <w:pPr>
+        <w:ind w:left="426"/>
+        <w:rPr>
+          <w:rFonts w:ascii="Times New Roman" w:hAnsi="Times New Roman" w:cs="Times New Roman"/>
+          <w:sz w:val="28"/>
+          <w:szCs w:val="28"/>
+        </w:rPr>
+      </w:pPr>
+      <w:r>
+        <w:rPr>
+          <w:rFonts w:ascii="Times New Roman" w:hAnsi="Times New Roman" w:cs="Times New Roman"/>
+          <w:kern w:val="0"/>
+          <w:sz w:val="28"/>
+          <w:szCs w:val="28"/>
+          <w:lang w:val="en-US"/>
+          <w14:ligatures w14:val="none"/>
+        </w:rPr>
+        <w:tab/>
+      </w:r>
+      <w:r>
+        <w:rPr>
+          <w:rFonts w:ascii="Times New Roman" w:hAnsi="Times New Roman" w:cs="Times New Roman"/>
+          <w:sz w:val="28"/>
+          <w:szCs w:val="28"/>
+        </w:rPr>
+        <w:t>5</w:t>
+      </w:r>
+      <w:r>
+        <w:rPr>
+          <w:rFonts w:ascii="Times New Roman" w:hAnsi="Times New Roman" w:cs="Times New Roman"/>
+          <w:sz w:val="28"/>
+          <w:szCs w:val="28"/>
+        </w:rPr>
+        <w:t>-й шаг</w:t>
+      </w:r>
+      <w:proofErr w:type="gramStart"/>
+      <w:r>
+        <w:rPr>
+          <w:rFonts w:ascii="Times New Roman" w:hAnsi="Times New Roman" w:cs="Times New Roman"/>
+          <w:sz w:val="28"/>
+          <w:szCs w:val="28"/>
+        </w:rPr>
+        <w:t>: Выполняется</w:t>
+      </w:r>
+      <w:proofErr w:type="gramEnd"/>
+      <w:r>
+        <w:rPr>
+          <w:rFonts w:ascii="Times New Roman" w:hAnsi="Times New Roman" w:cs="Times New Roman"/>
+          <w:sz w:val="28"/>
+          <w:szCs w:val="28"/>
+        </w:rPr>
+        <w:t xml:space="preserve"> 2-е правило, и первое вхождение </w:t>
+      </w:r>
+      <w:r>
+        <w:rPr>
+          <w:rFonts w:ascii="Times New Roman" w:hAnsi="Times New Roman" w:cs="Times New Roman"/>
+          <w:sz w:val="28"/>
+          <w:szCs w:val="28"/>
+        </w:rPr>
+        <w:t>“*</w:t>
+      </w:r>
+      <w:r>
+        <w:rPr>
+          <w:rFonts w:ascii="Times New Roman" w:hAnsi="Times New Roman" w:cs="Times New Roman"/>
+          <w:sz w:val="28"/>
+          <w:szCs w:val="28"/>
+          <w:lang w:val="en-US"/>
+        </w:rPr>
+        <w:t>b</w:t>
+      </w:r>
+      <w:r>
+        <w:rPr>
+          <w:rFonts w:ascii="Times New Roman" w:hAnsi="Times New Roman" w:cs="Times New Roman"/>
+          <w:sz w:val="28"/>
+          <w:szCs w:val="28"/>
+        </w:rPr>
+        <w:t xml:space="preserve">” </w:t>
+      </w:r>
+      <w:r>
+        <w:rPr>
+          <w:rFonts w:ascii="Times New Roman" w:hAnsi="Times New Roman" w:cs="Times New Roman"/>
+          <w:sz w:val="28"/>
+          <w:szCs w:val="28"/>
+        </w:rPr>
+        <w:t xml:space="preserve">заменяется на </w:t>
+      </w:r>
+      <w:r>
+        <w:rPr>
+          <w:rFonts w:ascii="Times New Roman" w:hAnsi="Times New Roman" w:cs="Times New Roman"/>
+          <w:sz w:val="28"/>
+          <w:szCs w:val="28"/>
+        </w:rPr>
+        <w:t>“</w:t>
+      </w:r>
+      <w:r>
+        <w:rPr>
+          <w:rFonts w:ascii="Times New Roman" w:hAnsi="Times New Roman" w:cs="Times New Roman"/>
+          <w:sz w:val="28"/>
+          <w:szCs w:val="28"/>
+          <w:lang w:val="en-US"/>
+        </w:rPr>
+        <w:t>b</w:t>
+      </w:r>
+      <w:r>
+        <w:rPr>
+          <w:rFonts w:ascii="Times New Roman" w:hAnsi="Times New Roman" w:cs="Times New Roman"/>
+          <w:sz w:val="28"/>
+          <w:szCs w:val="28"/>
+        </w:rPr>
+        <w:t>*”</w:t>
+      </w:r>
+      <w:r>
+        <w:rPr>
+          <w:rFonts w:ascii="Times New Roman" w:hAnsi="Times New Roman" w:cs="Times New Roman"/>
+          <w:sz w:val="28"/>
+          <w:szCs w:val="28"/>
+        </w:rPr>
+        <w:t xml:space="preserve">. Программа продолжает выполнение, так как </w:t>
+      </w:r>
+      <w:r>
+        <w:rPr>
+          <w:rFonts w:ascii="Times New Roman" w:hAnsi="Times New Roman" w:cs="Times New Roman"/>
+          <w:sz w:val="28"/>
+          <w:szCs w:val="28"/>
+        </w:rPr>
+        <w:t>2</w:t>
+      </w:r>
+      <w:r>
+        <w:rPr>
+          <w:rFonts w:ascii="Times New Roman" w:hAnsi="Times New Roman" w:cs="Times New Roman"/>
+          <w:sz w:val="28"/>
+          <w:szCs w:val="28"/>
+        </w:rPr>
+        <w:t>-е правило является нетерминальной подстановкой.</w:t>
+      </w:r>
+    </w:p>
+    <w:p>
+      <w:pPr>
+        <w:rPr>
+          <w:rFonts w:ascii="Times New Roman" w:hAnsi="Times New Roman" w:cs="Times New Roman"/>
+          <w:b/>
+          <w:bCs/>
+          <w:kern w:val="0"/>
+          <w:sz w:val="28"/>
+          <w:szCs w:val="28"/>
+          <w14:ligatures w14:val="none"/>
+        </w:rPr>
+      </w:pPr>
+      <w:r>
+        <w:rPr>
+          <w:rFonts w:ascii="Times New Roman" w:hAnsi="Times New Roman" w:cs="Times New Roman"/>
+          <w:sz w:val="28"/>
+          <w:szCs w:val="28"/>
+        </w:rPr>
+        <w:tab/>
+      </w:r>
+      <w:r>
+        <w:rPr>
+          <w:rFonts w:ascii="Times New Roman" w:hAnsi="Times New Roman" w:cs="Times New Roman"/>
+          <w:b/>
+          <w:bCs/>
+          <w:kern w:val="0"/>
+          <w:sz w:val="28"/>
+          <w:szCs w:val="28"/>
+          <w:lang w:val="en-US"/>
+          <w14:ligatures w14:val="none"/>
+        </w:rPr>
+        <w:t>aba</w:t>
+      </w:r>
+      <w:r>
+        <w:rPr>
+          <w:rFonts w:ascii="Times New Roman" w:hAnsi="Times New Roman" w:cs="Times New Roman"/>
+          <w:b/>
+          <w:bCs/>
+          <w:kern w:val="0"/>
+          <w:sz w:val="28"/>
+          <w:szCs w:val="28"/>
+          <w14:ligatures w14:val="none"/>
+        </w:rPr>
+        <w:t>*</w:t>
+      </w:r>
+      <w:r>
+        <w:rPr>
+          <w:rFonts w:ascii="Times New Roman" w:hAnsi="Times New Roman" w:cs="Times New Roman"/>
+          <w:b/>
+          <w:bCs/>
+          <w:kern w:val="0"/>
+          <w:sz w:val="28"/>
+          <w:szCs w:val="28"/>
+          <w:lang w:val="en-US"/>
+          <w14:ligatures w14:val="none"/>
+        </w:rPr>
+        <w:t>baa</w:t>
+      </w:r>
+      <w:r>
+        <w:rPr>
+          <w:rFonts w:ascii="Times New Roman" w:hAnsi="Times New Roman" w:cs="Times New Roman"/>
+          <w:b/>
+          <w:bCs/>
+          <w:kern w:val="0"/>
+          <w:sz w:val="28"/>
+          <w:szCs w:val="28"/>
+          <w14:ligatures w14:val="none"/>
+        </w:rPr>
+        <w:t xml:space="preserve"> =&gt; </w:t>
+      </w:r>
+      <w:proofErr w:type="spellStart"/>
+      <w:r>
+        <w:rPr>
+          <w:rFonts w:ascii="Times New Roman" w:hAnsi="Times New Roman" w:cs="Times New Roman"/>
+          <w:b/>
+          <w:bCs/>
+          <w:kern w:val="0"/>
+          <w:sz w:val="28"/>
+          <w:szCs w:val="28"/>
+          <w:lang w:val="en-US"/>
+          <w14:ligatures w14:val="none"/>
+        </w:rPr>
+        <w:t>abab</w:t>
+      </w:r>
+      <w:proofErr w:type="spellEnd"/>
+      <w:r>
+        <w:rPr>
+          <w:rFonts w:ascii="Times New Roman" w:hAnsi="Times New Roman" w:cs="Times New Roman"/>
+          <w:b/>
+          <w:bCs/>
+          <w:kern w:val="0"/>
+          <w:sz w:val="28"/>
+          <w:szCs w:val="28"/>
+          <w14:ligatures w14:val="none"/>
+        </w:rPr>
+        <w:t>*</w:t>
+      </w:r>
+      <w:r>
+        <w:rPr>
+          <w:rFonts w:ascii="Times New Roman" w:hAnsi="Times New Roman" w:cs="Times New Roman"/>
+          <w:b/>
+          <w:bCs/>
+          <w:kern w:val="0"/>
+          <w:sz w:val="28"/>
+          <w:szCs w:val="28"/>
+          <w:lang w:val="en-US"/>
+          <w14:ligatures w14:val="none"/>
+        </w:rPr>
+        <w:t>aa</w:t>
+      </w:r>
+    </w:p>
+    <w:p>
+      <w:pPr>
+        <w:ind w:left="426"/>
+        <w:rPr>
+          <w:rFonts w:ascii="Times New Roman" w:hAnsi="Times New Roman" w:cs="Times New Roman"/>
+          <w:sz w:val="28"/>
+          <w:szCs w:val="28"/>
+        </w:rPr>
+      </w:pPr>
+      <w:r>
+        <w:rPr>
+          <w:rFonts w:ascii="Times New Roman" w:hAnsi="Times New Roman" w:cs="Times New Roman"/>
+          <w:sz w:val="28"/>
+          <w:szCs w:val="28"/>
+        </w:rPr>
+        <w:tab/>
+      </w:r>
+      <w:r>
+        <w:rPr>
+          <w:rFonts w:ascii="Times New Roman" w:hAnsi="Times New Roman" w:cs="Times New Roman"/>
+          <w:sz w:val="28"/>
+          <w:szCs w:val="28"/>
+        </w:rPr>
+        <w:t>6</w:t>
+      </w:r>
+      <w:r>
+        <w:rPr>
+          <w:rFonts w:ascii="Times New Roman" w:hAnsi="Times New Roman" w:cs="Times New Roman"/>
+          <w:sz w:val="28"/>
+          <w:szCs w:val="28"/>
+        </w:rPr>
+        <w:t>-й шаг</w:t>
+      </w:r>
+      <w:proofErr w:type="gramStart"/>
+      <w:r>
+        <w:rPr>
+          <w:rFonts w:ascii="Times New Roman" w:hAnsi="Times New Roman" w:cs="Times New Roman"/>
+          <w:sz w:val="28"/>
+          <w:szCs w:val="28"/>
+        </w:rPr>
+        <w:t>: Выполняется</w:t>
+      </w:r>
+      <w:proofErr w:type="gramEnd"/>
+      <w:r>
+        <w:rPr>
+          <w:rFonts w:ascii="Times New Roman" w:hAnsi="Times New Roman" w:cs="Times New Roman"/>
+          <w:sz w:val="28"/>
+          <w:szCs w:val="28"/>
+        </w:rPr>
+        <w:t xml:space="preserve"> 1-е правило, и первое вхождение </w:t>
+      </w:r>
+      <w:r>
+        <w:rPr>
+          <w:rFonts w:ascii="Times New Roman" w:hAnsi="Times New Roman" w:cs="Times New Roman"/>
+          <w:sz w:val="28"/>
+          <w:szCs w:val="28"/>
+        </w:rPr>
+        <w:t>“*</w:t>
+      </w:r>
+      <w:r>
+        <w:rPr>
+          <w:rFonts w:ascii="Times New Roman" w:hAnsi="Times New Roman" w:cs="Times New Roman"/>
+          <w:sz w:val="28"/>
+          <w:szCs w:val="28"/>
+          <w:lang w:val="en-US"/>
+        </w:rPr>
+        <w:t>a</w:t>
+      </w:r>
+      <w:r>
+        <w:rPr>
+          <w:rFonts w:ascii="Times New Roman" w:hAnsi="Times New Roman" w:cs="Times New Roman"/>
+          <w:sz w:val="28"/>
+          <w:szCs w:val="28"/>
+        </w:rPr>
+        <w:t xml:space="preserve">” </w:t>
+      </w:r>
+      <w:r>
+        <w:rPr>
+          <w:rFonts w:ascii="Times New Roman" w:hAnsi="Times New Roman" w:cs="Times New Roman"/>
+          <w:sz w:val="28"/>
+          <w:szCs w:val="28"/>
+        </w:rPr>
+        <w:t xml:space="preserve">заменяется на </w:t>
+      </w:r>
+      <w:r>
+        <w:rPr>
+          <w:rFonts w:ascii="Times New Roman" w:hAnsi="Times New Roman" w:cs="Times New Roman"/>
+          <w:sz w:val="28"/>
+          <w:szCs w:val="28"/>
+        </w:rPr>
+        <w:t>“</w:t>
+      </w:r>
+      <w:r>
+        <w:rPr>
+          <w:rFonts w:ascii="Times New Roman" w:hAnsi="Times New Roman" w:cs="Times New Roman"/>
+          <w:sz w:val="28"/>
+          <w:szCs w:val="28"/>
+          <w:lang w:val="en-US"/>
+        </w:rPr>
+        <w:t>a</w:t>
+      </w:r>
+      <w:r>
+        <w:rPr>
+          <w:rFonts w:ascii="Times New Roman" w:hAnsi="Times New Roman" w:cs="Times New Roman"/>
+          <w:sz w:val="28"/>
+          <w:szCs w:val="28"/>
+        </w:rPr>
+        <w:t>*”</w:t>
+      </w:r>
+      <w:r>
+        <w:rPr>
+          <w:rFonts w:ascii="Times New Roman" w:hAnsi="Times New Roman" w:cs="Times New Roman"/>
+          <w:sz w:val="28"/>
+          <w:szCs w:val="28"/>
+        </w:rPr>
+        <w:t>. Программа продолжает выполнение, так как 1-е правило является нетерминальной подстановкой.</w:t>
+      </w:r>
+    </w:p>
+    <w:p>
+      <w:pPr>
+        <w:rPr>
+          <w:rFonts w:ascii="Times New Roman" w:hAnsi="Times New Roman" w:cs="Times New Roman"/>
+          <w:b/>
+          <w:bCs/>
+          <w:sz w:val="28"/>
+          <w:szCs w:val="28"/>
+        </w:rPr>
+      </w:pPr>
+      <w:r>
+        <w:rPr>
+          <w:rFonts w:ascii="Times New Roman" w:hAnsi="Times New Roman" w:cs="Times New Roman"/>
+          <w:sz w:val="28"/>
+          <w:szCs w:val="28"/>
+        </w:rPr>
+        <w:tab/>
+      </w:r>
+      <w:proofErr w:type="spellStart"/>
+      <w:r>
+        <w:rPr>
+          <w:rFonts w:ascii="Times New Roman" w:hAnsi="Times New Roman" w:cs="Times New Roman"/>
+          <w:b/>
+          <w:bCs/>
+          <w:sz w:val="28"/>
+          <w:szCs w:val="28"/>
+          <w:lang w:val="en-US"/>
+        </w:rPr>
+        <w:t>abab</w:t>
+      </w:r>
+      <w:proofErr w:type="spellEnd"/>
+      <w:r>
+        <w:rPr>
+          <w:rFonts w:ascii="Times New Roman" w:hAnsi="Times New Roman" w:cs="Times New Roman"/>
+          <w:b/>
+          <w:bCs/>
+          <w:sz w:val="28"/>
+          <w:szCs w:val="28"/>
+        </w:rPr>
+        <w:t>*</w:t>
+      </w:r>
+      <w:r>
+        <w:rPr>
+          <w:rFonts w:ascii="Times New Roman" w:hAnsi="Times New Roman" w:cs="Times New Roman"/>
+          <w:b/>
+          <w:bCs/>
+          <w:sz w:val="28"/>
+          <w:szCs w:val="28"/>
+          <w:lang w:val="en-US"/>
+        </w:rPr>
+        <w:t>aa</w:t>
+      </w:r>
+      <w:r>
+        <w:rPr>
+          <w:rFonts w:ascii="Times New Roman" w:hAnsi="Times New Roman" w:cs="Times New Roman"/>
+          <w:b/>
+          <w:bCs/>
+          <w:sz w:val="28"/>
+          <w:szCs w:val="28"/>
+        </w:rPr>
+        <w:t xml:space="preserve"> =&gt; </w:t>
+      </w:r>
+      <w:proofErr w:type="spellStart"/>
+      <w:r>
+        <w:rPr>
+          <w:rFonts w:ascii="Times New Roman" w:hAnsi="Times New Roman" w:cs="Times New Roman"/>
+          <w:b/>
+          <w:bCs/>
+          <w:sz w:val="28"/>
+          <w:szCs w:val="28"/>
+          <w:lang w:val="en-US"/>
+        </w:rPr>
+        <w:t>ababa</w:t>
+      </w:r>
+      <w:proofErr w:type="spellEnd"/>
+      <w:r>
+        <w:rPr>
+          <w:rFonts w:ascii="Times New Roman" w:hAnsi="Times New Roman" w:cs="Times New Roman"/>
+          <w:b/>
+          <w:bCs/>
+          <w:sz w:val="28"/>
+          <w:szCs w:val="28"/>
+        </w:rPr>
+        <w:t>*</w:t>
+      </w:r>
+      <w:r>
+        <w:rPr>
+          <w:rFonts w:ascii="Times New Roman" w:hAnsi="Times New Roman" w:cs="Times New Roman"/>
+          <w:b/>
+          <w:bCs/>
+          <w:sz w:val="28"/>
+          <w:szCs w:val="28"/>
+          <w:lang w:val="en-US"/>
+        </w:rPr>
+        <w:t>a</w:t>
+      </w:r>
+    </w:p>
+    <w:p>
+      <w:pPr>
+        <w:ind w:left="426"/>
+        <w:rPr>
+          <w:rFonts w:ascii="Times New Roman" w:hAnsi="Times New Roman" w:cs="Times New Roman"/>
+          <w:sz w:val="28"/>
+          <w:szCs w:val="28"/>
+        </w:rPr>
+      </w:pPr>
+      <w:r>
+        <w:rPr>
+          <w:rFonts w:ascii="Times New Roman" w:hAnsi="Times New Roman" w:cs="Times New Roman"/>
+          <w:sz w:val="28"/>
+          <w:szCs w:val="28"/>
+        </w:rPr>
+        <w:lastRenderedPageBreak/>
+        <w:tab/>
+      </w:r>
+      <w:r>
+        <w:rPr>
+          <w:rFonts w:ascii="Times New Roman" w:hAnsi="Times New Roman" w:cs="Times New Roman"/>
+          <w:sz w:val="28"/>
+          <w:szCs w:val="28"/>
+        </w:rPr>
+        <w:t>7</w:t>
+      </w:r>
+      <w:r>
+        <w:rPr>
+          <w:rFonts w:ascii="Times New Roman" w:hAnsi="Times New Roman" w:cs="Times New Roman"/>
+          <w:sz w:val="28"/>
+          <w:szCs w:val="28"/>
+        </w:rPr>
+        <w:t>-й шаг</w:t>
+      </w:r>
+      <w:proofErr w:type="gramStart"/>
+      <w:r>
+        <w:rPr>
+          <w:rFonts w:ascii="Times New Roman" w:hAnsi="Times New Roman" w:cs="Times New Roman"/>
+          <w:sz w:val="28"/>
+          <w:szCs w:val="28"/>
+        </w:rPr>
+        <w:t>: Выполняется</w:t>
+      </w:r>
+      <w:proofErr w:type="gramEnd"/>
+      <w:r>
+        <w:rPr>
+          <w:rFonts w:ascii="Times New Roman" w:hAnsi="Times New Roman" w:cs="Times New Roman"/>
+          <w:sz w:val="28"/>
+          <w:szCs w:val="28"/>
+        </w:rPr>
+        <w:t xml:space="preserve"> 1-е правило, и первое вхождение </w:t>
+      </w:r>
+      <w:r>
+        <w:rPr>
+          <w:rFonts w:ascii="Times New Roman" w:hAnsi="Times New Roman" w:cs="Times New Roman"/>
+          <w:sz w:val="28"/>
+          <w:szCs w:val="28"/>
+        </w:rPr>
+        <w:t>“*</w:t>
+      </w:r>
+      <w:r>
+        <w:rPr>
+          <w:rFonts w:ascii="Times New Roman" w:hAnsi="Times New Roman" w:cs="Times New Roman"/>
+          <w:sz w:val="28"/>
+          <w:szCs w:val="28"/>
+          <w:lang w:val="en-US"/>
+        </w:rPr>
+        <w:t>a</w:t>
+      </w:r>
+      <w:r>
+        <w:rPr>
+          <w:rFonts w:ascii="Times New Roman" w:hAnsi="Times New Roman" w:cs="Times New Roman"/>
+          <w:sz w:val="28"/>
+          <w:szCs w:val="28"/>
+        </w:rPr>
+        <w:t xml:space="preserve">” </w:t>
+      </w:r>
+      <w:r>
+        <w:rPr>
+          <w:rFonts w:ascii="Times New Roman" w:hAnsi="Times New Roman" w:cs="Times New Roman"/>
+          <w:sz w:val="28"/>
+          <w:szCs w:val="28"/>
+        </w:rPr>
+        <w:t xml:space="preserve">заменяется на </w:t>
+      </w:r>
+      <w:r>
+        <w:rPr>
+          <w:rFonts w:ascii="Times New Roman" w:hAnsi="Times New Roman" w:cs="Times New Roman"/>
+          <w:sz w:val="28"/>
+          <w:szCs w:val="28"/>
+        </w:rPr>
+        <w:t>“</w:t>
+      </w:r>
+      <w:r>
+        <w:rPr>
+          <w:rFonts w:ascii="Times New Roman" w:hAnsi="Times New Roman" w:cs="Times New Roman"/>
+          <w:sz w:val="28"/>
+          <w:szCs w:val="28"/>
+          <w:lang w:val="en-US"/>
+        </w:rPr>
+        <w:t>a</w:t>
+      </w:r>
+      <w:r>
+        <w:rPr>
+          <w:rFonts w:ascii="Times New Roman" w:hAnsi="Times New Roman" w:cs="Times New Roman"/>
+          <w:sz w:val="28"/>
+          <w:szCs w:val="28"/>
+        </w:rPr>
+        <w:t>*”</w:t>
+      </w:r>
+      <w:r>
+        <w:rPr>
+          <w:rFonts w:ascii="Times New Roman" w:hAnsi="Times New Roman" w:cs="Times New Roman"/>
+          <w:sz w:val="28"/>
+          <w:szCs w:val="28"/>
+        </w:rPr>
+        <w:t>. Программа продолжает выполнение, так как 1-е правило является нетерминальной подстановкой.</w:t>
+      </w:r>
+    </w:p>
+    <w:p>
+      <w:pPr>
+        <w:rPr>
+          <w:rFonts w:ascii="Times New Roman" w:hAnsi="Times New Roman" w:cs="Times New Roman"/>
+          <w:b/>
+          <w:bCs/>
+          <w:sz w:val="28"/>
+          <w:szCs w:val="28"/>
+          <w:lang w:val="en-US"/>
+        </w:rPr>
+      </w:pPr>
+      <w:r>
+        <w:rPr>
+          <w:rFonts w:ascii="Times New Roman" w:hAnsi="Times New Roman" w:cs="Times New Roman"/>
+          <w:sz w:val="28"/>
+          <w:szCs w:val="28"/>
+        </w:rPr>
+        <w:tab/>
+      </w:r>
+      <w:proofErr w:type="spellStart"/>
+      <w:r>
+        <w:rPr>
+          <w:rFonts w:ascii="Times New Roman" w:hAnsi="Times New Roman" w:cs="Times New Roman"/>
+          <w:b/>
+          <w:bCs/>
+          <w:sz w:val="28"/>
+          <w:szCs w:val="28"/>
+          <w:lang w:val="en-US"/>
+        </w:rPr>
+        <w:t>ababa</w:t>
+      </w:r>
+      <w:proofErr w:type="spellEnd"/>
+      <w:r>
+        <w:rPr>
+          <w:rFonts w:ascii="Times New Roman" w:hAnsi="Times New Roman" w:cs="Times New Roman"/>
+          <w:b/>
+          <w:bCs/>
+          <w:sz w:val="28"/>
+          <w:szCs w:val="28"/>
+          <w:lang w:val="en-US"/>
+        </w:rPr>
+        <w:t xml:space="preserve">*a =&gt; </w:t>
+      </w:r>
+      <w:proofErr w:type="spellStart"/>
+      <w:r>
+        <w:rPr>
+          <w:rFonts w:ascii="Times New Roman" w:hAnsi="Times New Roman" w:cs="Times New Roman"/>
+          <w:b/>
+          <w:bCs/>
+          <w:sz w:val="28"/>
+          <w:szCs w:val="28"/>
+          <w:lang w:val="en-US"/>
+        </w:rPr>
+        <w:t>ababaa</w:t>
+      </w:r>
+      <w:proofErr w:type="spellEnd"/>
+      <w:r>
+        <w:rPr>
+          <w:rFonts w:ascii="Times New Roman" w:hAnsi="Times New Roman" w:cs="Times New Roman"/>
+          <w:b/>
+          <w:bCs/>
+          <w:sz w:val="28"/>
+          <w:szCs w:val="28"/>
+          <w:lang w:val="en-US"/>
+        </w:rPr>
+        <w:t>*</w:t>
+      </w:r>
+    </w:p>
+    <w:p>
+      <w:pPr>
+        <w:ind w:left="426"/>
+        <w:rPr>
+          <w:rFonts w:ascii="Times New Roman" w:hAnsi="Times New Roman" w:cs="Times New Roman"/>
+          <w:sz w:val="28"/>
+          <w:szCs w:val="28"/>
+        </w:rPr>
+      </w:pPr>
+      <w:r>
+        <w:rPr>
+          <w:rFonts w:ascii="Times New Roman" w:hAnsi="Times New Roman" w:cs="Times New Roman"/>
+          <w:sz w:val="28"/>
+          <w:szCs w:val="28"/>
+          <w:lang w:val="en-US"/>
+        </w:rPr>
+        <w:tab/>
+      </w:r>
+      <w:r>
+        <w:rPr>
+          <w:rFonts w:ascii="Times New Roman" w:hAnsi="Times New Roman" w:cs="Times New Roman"/>
+          <w:sz w:val="28"/>
+          <w:szCs w:val="28"/>
+        </w:rPr>
+        <w:t>8-</w:t>
+      </w:r>
+      <w:r>
+        <w:rPr>
+          <w:rFonts w:ascii="Times New Roman" w:hAnsi="Times New Roman" w:cs="Times New Roman"/>
+          <w:sz w:val="28"/>
+          <w:szCs w:val="28"/>
+        </w:rPr>
+        <w:t>й шаг</w:t>
+      </w:r>
+      <w:proofErr w:type="gramStart"/>
+      <w:r>
+        <w:rPr>
+          <w:rFonts w:ascii="Times New Roman" w:hAnsi="Times New Roman" w:cs="Times New Roman"/>
+          <w:sz w:val="28"/>
+          <w:szCs w:val="28"/>
+        </w:rPr>
+        <w:t>: Выполняется</w:t>
+      </w:r>
+      <w:proofErr w:type="gramEnd"/>
+      <w:r>
+        <w:rPr>
+          <w:rFonts w:ascii="Times New Roman" w:hAnsi="Times New Roman" w:cs="Times New Roman"/>
+          <w:sz w:val="28"/>
+          <w:szCs w:val="28"/>
+        </w:rPr>
+        <w:t xml:space="preserve"> 3-е правило, и символ </w:t>
+      </w:r>
+      <w:r>
+        <w:rPr>
+          <w:rFonts w:ascii="Times New Roman" w:hAnsi="Times New Roman" w:cs="Times New Roman"/>
+          <w:sz w:val="28"/>
+          <w:szCs w:val="28"/>
+        </w:rPr>
+        <w:t>‘*’</w:t>
+      </w:r>
+      <w:r>
+        <w:rPr>
+          <w:rFonts w:ascii="Times New Roman" w:hAnsi="Times New Roman" w:cs="Times New Roman"/>
+          <w:sz w:val="28"/>
+          <w:szCs w:val="28"/>
+        </w:rPr>
+        <w:t xml:space="preserve"> заменяется на </w:t>
+      </w:r>
+      <w:r>
+        <w:rPr>
+          <w:rFonts w:ascii="Times New Roman" w:hAnsi="Times New Roman" w:cs="Times New Roman"/>
+          <w:sz w:val="28"/>
+          <w:szCs w:val="28"/>
+        </w:rPr>
+        <w:t>‘</w:t>
+      </w:r>
+      <w:r>
+        <w:rPr>
+          <w:rFonts w:ascii="Times New Roman" w:hAnsi="Times New Roman" w:cs="Times New Roman"/>
+          <w:sz w:val="28"/>
+          <w:szCs w:val="28"/>
+          <w:lang w:val="en-US"/>
+        </w:rPr>
+        <w:t>a</w:t>
+      </w:r>
+      <w:r>
+        <w:rPr>
+          <w:rFonts w:ascii="Times New Roman" w:hAnsi="Times New Roman" w:cs="Times New Roman"/>
+          <w:sz w:val="28"/>
+          <w:szCs w:val="28"/>
+        </w:rPr>
+        <w:t>’</w:t>
+      </w:r>
+      <w:r>
+        <w:rPr>
+          <w:rFonts w:ascii="Times New Roman" w:hAnsi="Times New Roman" w:cs="Times New Roman"/>
+          <w:sz w:val="28"/>
+          <w:szCs w:val="28"/>
+        </w:rPr>
+        <w:t>. Программа завершает работу, так как 3-е правило является терминальной подстановкой.</w:t>
+      </w:r>
+    </w:p>
+    <w:p>
+      <w:pPr>
+        <w:rPr>
+          <w:rFonts w:ascii="Times New Roman" w:hAnsi="Times New Roman" w:cs="Times New Roman"/>
+          <w:b/>
+          <w:bCs/>
+          <w:sz w:val="28"/>
+          <w:szCs w:val="28"/>
+          <w:lang w:val="en-US"/>
+        </w:rPr>
+      </w:pPr>
+      <w:r>
+        <w:rPr>
+          <w:rFonts w:ascii="Times New Roman" w:hAnsi="Times New Roman" w:cs="Times New Roman"/>
+          <w:sz w:val="28"/>
+          <w:szCs w:val="28"/>
+        </w:rPr>
+        <w:tab/>
+      </w:r>
+      <w:proofErr w:type="spellStart"/>
+      <w:r>
+        <w:rPr>
+          <w:rFonts w:ascii="Times New Roman" w:hAnsi="Times New Roman" w:cs="Times New Roman"/>
+          <w:b/>
+          <w:bCs/>
+          <w:sz w:val="28"/>
+          <w:szCs w:val="28"/>
+          <w:lang w:val="en-US"/>
+        </w:rPr>
+        <w:t>ababaa</w:t>
+      </w:r>
+      <w:proofErr w:type="spellEnd"/>
+      <w:r>
+        <w:rPr>
+          <w:rFonts w:ascii="Times New Roman" w:hAnsi="Times New Roman" w:cs="Times New Roman"/>
+          <w:b/>
+          <w:bCs/>
+          <w:sz w:val="28"/>
+          <w:szCs w:val="28"/>
+          <w:lang w:val="en-US"/>
+        </w:rPr>
+        <w:t xml:space="preserve">* =&gt; </w:t>
+      </w:r>
+      <w:proofErr w:type="spellStart"/>
+      <w:r>
+        <w:rPr>
+          <w:rFonts w:ascii="Times New Roman" w:hAnsi="Times New Roman" w:cs="Times New Roman"/>
+          <w:b/>
+          <w:bCs/>
+          <w:sz w:val="28"/>
+          <w:szCs w:val="28"/>
+          <w:lang w:val="en-US"/>
+        </w:rPr>
+        <w:t>ababaaa</w:t>
+      </w:r>
+      <w:proofErr w:type="spellEnd"/>
+    </w:p>
+    <w:p>
+      <w:pPr>
+        <w:rPr>
+          <w:rFonts w:ascii="Times New Roman" w:hAnsi="Times New Roman" w:cs="Times New Roman"/>
+          <w:sz w:val="28"/>
+          <w:szCs w:val="28"/>
+        </w:rPr>
+      </w:pPr>
+      <w:r>
+        <w:rPr>
+          <w:rFonts w:ascii="Times New Roman" w:hAnsi="Times New Roman" w:cs="Times New Roman"/>
+          <w:b/>
+          <w:bCs/>
+          <w:sz w:val="28"/>
+          <w:szCs w:val="28"/>
+        </w:rPr>
+        <w:t>Приложение:</w:t>
+      </w:r>
+      <w:r>
+        <w:rPr>
+          <w:rFonts w:ascii="Times New Roman" w:hAnsi="Times New Roman" w:cs="Times New Roman"/>
+          <w:sz w:val="28"/>
+          <w:szCs w:val="28"/>
+        </w:rPr>
+        <w:br/>
+      </w:r>
+      <w:r>
+        <w:rPr>
+          <w:rFonts w:ascii="Times New Roman" w:hAnsi="Times New Roman" w:cs="Times New Roman"/>
+          <w:sz w:val="28"/>
+          <w:szCs w:val="28"/>
+          <w:lang w:val="en-US"/>
+        </w:rPr>
+        <w:br/>
+      </w:r>
+      <w:commentRangeStart w:id="4"/>
+      <w:r>
+        <w:rPr>
+          <w:rFonts w:ascii="Times New Roman" w:hAnsi="Times New Roman" w:cs="Times New Roman"/>
+          <w:noProof/>
+          <w:sz w:val="28"/>
+          <w:szCs w:val="28"/>
+          <w:lang w:val="en-US"/>
+        </w:rPr>
+        <w:drawing>
+          <wp:inline distT="0" distB="0" distL="0" distR="0" wp14:anchorId="6E2DA099" wp14:editId="061380AF">
+            <wp:extent cx="4464688" cy="2103120"/>
+            <wp:effectExtent l="0" t="0" r="0" b="0"/>
+            <wp:docPr id="4" name="Рисунок 4"/>
+            <wp:cNvGraphicFramePr>
+              <a:graphicFrameLocks xmlns:a="http://schemas.openxmlformats.org/drawingml/2006/main" noChangeAspect="1"/>
+            </wp:cNvGraphicFramePr>
+            <a:graphic xmlns:a="http://schemas.openxmlformats.org/drawingml/2006/main">
+              <a:graphicData uri="http://schemas.openxmlformats.org/drawingml/2006/picture">
+                <pic:pic xmlns:pic="http://schemas.openxmlformats.org/drawingml/2006/picture">
+                  <pic:nvPicPr>
+                    <pic:cNvPr id="1" name=""/>
+                    <pic:cNvPicPr/>
+                  </pic:nvPicPr>
+                  <pic:blipFill>
+                    <a:blip r:embed="rId16"/>
+                    <a:stretch>
+                      <a:fillRect/>
+                    </a:stretch>
+                  </pic:blipFill>
+                  <pic:spPr>
+                    <a:xfrm>
+                      <a:off x="0" y="0"/>
                       <a:ext cx="4473493" cy="2107268"/>
                     </a:xfrm>
                     <a:prstGeom prst="rect">
@@ -5511,6 +5419,7 @@
       <w:r>
         <w:rPr>
           <w:rFonts w:ascii="Times New Roman" w:hAnsi="Times New Roman" w:cs="Times New Roman"/>
+          <w:noProof/>
           <w:sz w:val="28"/>
           <w:szCs w:val="28"/>
           <w:lang w:val="en-US"/>
@@ -5531,7 +5440,7 @@
                     <pic:cNvPicPr/>
                   </pic:nvPicPr>
                   <pic:blipFill>
-                    <a:blip r:embed="rId16"/>
+                    <a:blip r:embed="rId17"/>
                     <a:stretch>
                       <a:fillRect/>
                     </a:stretch>
@@ -8931,6 +8840,7 @@
       <w:r>
         <w:rPr>
           <w:rFonts w:ascii="Times New Roman" w:hAnsi="Times New Roman" w:cs="Times New Roman"/>
+          <w:noProof/>
           <w:sz w:val="28"/>
           <w:szCs w:val="28"/>
         </w:rPr>
@@ -8950,7 +8860,7 @@
                     <pic:cNvPicPr/>
                   </pic:nvPicPr>
                   <pic:blipFill>
-                    <a:blip r:embed="rId17"/>
+                    <a:blip r:embed="rId18"/>
                     <a:stretch>
                       <a:fillRect/>
                     </a:stretch>
@@ -8997,6 +8907,7 @@
       <w:r>
         <w:rPr>
           <w:rFonts w:ascii="Times New Roman" w:hAnsi="Times New Roman" w:cs="Times New Roman"/>
+          <w:noProof/>
           <w:sz w:val="28"/>
           <w:szCs w:val="28"/>
           <w:lang w:val="en-US"/>
@@ -9017,7 +8928,7 @@
                     <pic:cNvPicPr/>
                   </pic:nvPicPr>
                   <pic:blipFill>
-                    <a:blip r:embed="rId18"/>
+                    <a:blip r:embed="rId19"/>
                     <a:stretch>
                       <a:fillRect/>
                     </a:stretch>
@@ -11585,6 +11496,7 @@
       <w:r>
         <w:rPr>
           <w:rFonts w:ascii="Times New Roman" w:hAnsi="Times New Roman" w:cs="Times New Roman"/>
+          <w:noProof/>
           <w:sz w:val="28"/>
           <w:szCs w:val="28"/>
         </w:rPr>
@@ -11604,7 +11516,7 @@
                     <pic:cNvPicPr/>
                   </pic:nvPicPr>
                   <pic:blipFill>
-                    <a:blip r:embed="rId19"/>
+                    <a:blip r:embed="rId20"/>
                     <a:stretch>
                       <a:fillRect/>
                     </a:stretch>
@@ -11634,6 +11546,7 @@
       <w:r>
         <w:rPr>
           <w:rFonts w:ascii="Times New Roman" w:hAnsi="Times New Roman" w:cs="Times New Roman"/>
+          <w:noProof/>
           <w:sz w:val="28"/>
           <w:szCs w:val="28"/>
         </w:rPr>
@@ -11654,7 +11567,7 @@
                     <pic:cNvPicPr/>
                   </pic:nvPicPr>
                   <pic:blipFill>
-                    <a:blip r:embed="rId20"/>
+                    <a:blip r:embed="rId21"/>
                     <a:stretch>
                       <a:fillRect/>
                     </a:stretch>
@@ -15077,6 +14990,7 @@
       <w:r>
         <w:rPr>
           <w:rFonts w:ascii="Times New Roman" w:hAnsi="Times New Roman" w:cs="Times New Roman"/>
+          <w:noProof/>
           <w:sz w:val="28"/>
           <w:szCs w:val="28"/>
         </w:rPr>
@@ -15085,72 +14999,6 @@
             <wp:extent cx="4351020" cy="3131820"/>
             <wp:effectExtent l="0" t="0" r="0" b="0"/>
             <wp:docPr id="11" name="Рисунок 11"/>
-            <wp:cNvGraphicFramePr>
-              <a:graphicFrameLocks xmlns:a="http://schemas.openxmlformats.org/drawingml/2006/main" noChangeAspect="1"/>
-            </wp:cNvGraphicFramePr>
-            <a:graphic xmlns:a="http://schemas.openxmlformats.org/drawingml/2006/main">
-              <a:graphicData uri="http://schemas.openxmlformats.org/drawingml/2006/picture">
-                <pic:pic xmlns:pic="http://schemas.openxmlformats.org/drawingml/2006/picture">
-                  <pic:nvPicPr>
-                    <pic:cNvPr id="1" name=""/>
-                    <pic:cNvPicPr/>
-                  </pic:nvPicPr>
-                  <pic:blipFill>
-                    <a:blip r:embed="rId21"/>
-                    <a:stretch>
-                      <a:fillRect/>
-                    </a:stretch>
-                  </pic:blipFill>
-                  <pic:spPr>
-                    <a:xfrm>
-                      <a:off x="0" y="0"/>
-                      <a:ext cx="4360135" cy="3138381"/>
-                    </a:xfrm>
-                    <a:prstGeom prst="rect">
-                      <a:avLst/>
-                    </a:prstGeom>
-                  </pic:spPr>
-                </pic:pic>
-              </a:graphicData>
-            </a:graphic>
-          </wp:inline>
-        </w:drawing>
-      </w:r>
-      <w:commentRangeEnd w:id="8"/>
-      <w:r>
-        <w:rPr>
-          <w:rStyle w:val="a9"/>
-        </w:rPr>
-        <w:commentReference w:id="8"/>
-      </w:r>
-      <w:r>
-        <w:rPr>
-          <w:rFonts w:ascii="Times New Roman" w:hAnsi="Times New Roman" w:cs="Times New Roman"/>
-          <w:sz w:val="28"/>
-          <w:szCs w:val="28"/>
-        </w:rPr>
-        <w:br/>
-      </w:r>
-      <w:r>
-        <w:rPr>
-          <w:rFonts w:ascii="Times New Roman" w:hAnsi="Times New Roman" w:cs="Times New Roman"/>
-          <w:sz w:val="28"/>
-          <w:szCs w:val="28"/>
-        </w:rPr>
-        <w:br/>
-      </w:r>
-      <w:commentRangeStart w:id="9"/>
-      <w:r>
-        <w:rPr>
-          <w:rFonts w:ascii="Times New Roman" w:hAnsi="Times New Roman" w:cs="Times New Roman"/>
-          <w:sz w:val="28"/>
-          <w:szCs w:val="28"/>
-        </w:rPr>
-        <w:drawing>
-          <wp:inline distT="0" distB="0" distL="0" distR="0" wp14:anchorId="7401CCC8" wp14:editId="0CC82408">
-            <wp:extent cx="4381500" cy="3093720"/>
-            <wp:effectExtent l="0" t="0" r="0" b="0"/>
-            <wp:docPr id="12" name="Рисунок 12"/>
             <wp:cNvGraphicFramePr>
               <a:graphicFrameLocks xmlns:a="http://schemas.openxmlformats.org/drawingml/2006/main" noChangeAspect="1"/>
             </wp:cNvGraphicFramePr>
@@ -15170,6 +15018,73 @@
                   <pic:spPr>
                     <a:xfrm>
                       <a:off x="0" y="0"/>
+                      <a:ext cx="4360135" cy="3138381"/>
+                    </a:xfrm>
+                    <a:prstGeom prst="rect">
+                      <a:avLst/>
+                    </a:prstGeom>
+                  </pic:spPr>
+                </pic:pic>
+              </a:graphicData>
+            </a:graphic>
+          </wp:inline>
+        </w:drawing>
+      </w:r>
+      <w:commentRangeEnd w:id="8"/>
+      <w:r>
+        <w:rPr>
+          <w:rStyle w:val="a9"/>
+        </w:rPr>
+        <w:commentReference w:id="8"/>
+      </w:r>
+      <w:r>
+        <w:rPr>
+          <w:rFonts w:ascii="Times New Roman" w:hAnsi="Times New Roman" w:cs="Times New Roman"/>
+          <w:sz w:val="28"/>
+          <w:szCs w:val="28"/>
+        </w:rPr>
+        <w:br/>
+      </w:r>
+      <w:r>
+        <w:rPr>
+          <w:rFonts w:ascii="Times New Roman" w:hAnsi="Times New Roman" w:cs="Times New Roman"/>
+          <w:sz w:val="28"/>
+          <w:szCs w:val="28"/>
+        </w:rPr>
+        <w:br/>
+      </w:r>
+      <w:commentRangeStart w:id="9"/>
+      <w:r>
+        <w:rPr>
+          <w:rFonts w:ascii="Times New Roman" w:hAnsi="Times New Roman" w:cs="Times New Roman"/>
+          <w:noProof/>
+          <w:sz w:val="28"/>
+          <w:szCs w:val="28"/>
+        </w:rPr>
+        <w:drawing>
+          <wp:inline distT="0" distB="0" distL="0" distR="0" wp14:anchorId="7401CCC8" wp14:editId="0CC82408">
+            <wp:extent cx="4381500" cy="3093720"/>
+            <wp:effectExtent l="0" t="0" r="0" b="0"/>
+            <wp:docPr id="12" name="Рисунок 12"/>
+            <wp:cNvGraphicFramePr>
+              <a:graphicFrameLocks xmlns:a="http://schemas.openxmlformats.org/drawingml/2006/main" noChangeAspect="1"/>
+            </wp:cNvGraphicFramePr>
+            <a:graphic xmlns:a="http://schemas.openxmlformats.org/drawingml/2006/main">
+              <a:graphicData uri="http://schemas.openxmlformats.org/drawingml/2006/picture">
+                <pic:pic xmlns:pic="http://schemas.openxmlformats.org/drawingml/2006/picture">
+                  <pic:nvPicPr>
+                    <pic:cNvPr id="1" name=""/>
+                    <pic:cNvPicPr/>
+                  </pic:nvPicPr>
+                  <pic:blipFill>
+                    <a:blip r:embed="rId23"/>
+                    <a:stretch>
+                      <a:fillRect/>
+                    </a:stretch>
+                  </pic:blipFill>
+                  <pic:spPr>
+                    <a:xfrm>
+                      <a:off x="0" y="0"/>
                       <a:ext cx="4389420" cy="3099312"/>
                     </a:xfrm>
                     <a:prstGeom prst="rect">
@@ -15191,8 +15106,8 @@
       </w:r>
     </w:p>
     <w:sectPr>
-      <w:headerReference w:type="default" r:id="rId23"/>
-      <w:footerReference w:type="default" r:id="rId24"/>
+      <w:headerReference w:type="default" r:id="rId24"/>
+      <w:footerReference w:type="default" r:id="rId25"/>
       <w:pgSz w:w="11906" w:h="16838"/>
       <w:pgMar w:top="1134" w:right="850" w:bottom="1134" w:left="1701" w:header="708" w:footer="708" w:gutter="0"/>
       <w:cols w:space="708"/>
@@ -18268,4 +18183,16 @@
     </a:ext>
   </a:extLst>
 </a:theme>
+</file>
+
+<file path=customXml/item1.xml><?xml version="1.0" encoding="utf-8"?>
+<b:Sources xmlns:b="http://schemas.openxmlformats.org/officeDocument/2006/bibliography" xmlns="http://schemas.openxmlformats.org/officeDocument/2006/bibliography" SelectedStyle="\APASixthEditionOfficeOnline.xsl" StyleName="APA" Version="6"/>
+</file>
+
+<file path=customXml/itemProps1.xml><?xml version="1.0" encoding="utf-8"?>
+<ds:datastoreItem xmlns:ds="http://schemas.openxmlformats.org/officeDocument/2006/customXml" ds:itemID="{E1F4CB70-E413-437E-A03F-04BA449B9FB4}">
+  <ds:schemaRefs>
+    <ds:schemaRef ds:uri="http://schemas.openxmlformats.org/officeDocument/2006/bibliography"/>
+  </ds:schemaRefs>
+</ds:datastoreItem>
 </file>